--- a/tables/stress-eed-enrollment.docx
+++ b/tables/stress-eed-enrollment.docx
@@ -17,7 +17,7 @@
         <w:tblLook w:firstRow="1" w:lastRow="0" w:firstColumn="0" w:lastColumn="0" w:noHBand="0" w:noVBand="1"/>
       </w:tblPr>
       <w:tblGrid>
-        <w:gridCol w:w="3444"/>
+        <w:gridCol w:w="4177"/>
         <w:gridCol w:w="2574"/>
       </w:tblGrid>
       <w:tr>
@@ -536,51 +536,51 @@
                 <w:szCs w:val="22"/>
                 <w:color w:val="000000"/>
               </w:rPr>
-              <w:t xml:space="preserve">Maternal education</w:t>
-            </w:r>
-          </w:p>
-        </w:tc>
-        <w:tc>
-          <w:tcPr>
-            <w:tcBorders>
-              <w:bottom w:val="none" w:sz="0" w:space="0" w:color="000000"/>
-              <w:top w:val="none" w:sz="0" w:space="0" w:color="000000"/>
-              <w:left w:val="none" w:sz="0" w:space="0" w:color="000000"/>
-              <w:right w:val="none" w:sz="0" w:space="0" w:color="000000"/>
-            </w:tcBorders>
-            <w:shd w:val="clear" w:color="auto" w:fill="FFFFFF"/>
-            <w:tcMar>
-              <w:top w:w="0" w:type="dxa"/>
-              <w:bottom w:w="0" w:type="dxa"/>
-              <w:left w:w="0" w:type="dxa"/>
-              <w:right w:w="0" w:type="dxa"/>
-            </w:tcMar>
-            <w:vAlign w:val="center"/>
-          </w:tcPr>
-          <w:p>
-            <w:pPr>
-              <w:pStyle w:val="Normal"/>
-              <w:jc w:val="left"/>
-              <w:pBdr>
-                <w:bottom w:val="none" w:sz="0" w:space="0" w:color="000000"/>
-                <w:top w:val="none" w:sz="0" w:space="0" w:color="000000"/>
-                <w:left w:val="none" w:sz="0" w:space="0" w:color="000000"/>
-                <w:right w:val="none" w:sz="0" w:space="0" w:color="000000"/>
-              </w:pBdr>
-              <w:spacing w:after="100" w:before="100" w:line="240"/>
-              <w:ind w:left="100" w:right="100" w:firstLine="0" w:firstLineChars="0"/>
-            </w:pPr>
-            <w:r>
-              <w:rPr>
-                <w:rFonts w:ascii="Arial" w:hAnsi="Arial" w:eastAsia="Arial" w:cs="Arial"/>
-                <w:i w:val="false"/>
-                <w:b w:val="false"/>
-                <w:u w:val="none"/>
-                <w:sz w:val="22"/>
-                <w:szCs w:val="22"/>
-                <w:color w:val="000000"/>
-              </w:rPr>
-              <w:t xml:space="preserve">0 (0%)</w:t>
+              <w:t xml:space="preserve">Mom has at least secondary education</w:t>
+            </w:r>
+          </w:p>
+        </w:tc>
+        <w:tc>
+          <w:tcPr>
+            <w:tcBorders>
+              <w:bottom w:val="none" w:sz="0" w:space="0" w:color="000000"/>
+              <w:top w:val="none" w:sz="0" w:space="0" w:color="000000"/>
+              <w:left w:val="none" w:sz="0" w:space="0" w:color="000000"/>
+              <w:right w:val="none" w:sz="0" w:space="0" w:color="000000"/>
+            </w:tcBorders>
+            <w:shd w:val="clear" w:color="auto" w:fill="FFFFFF"/>
+            <w:tcMar>
+              <w:top w:w="0" w:type="dxa"/>
+              <w:bottom w:w="0" w:type="dxa"/>
+              <w:left w:w="0" w:type="dxa"/>
+              <w:right w:w="0" w:type="dxa"/>
+            </w:tcMar>
+            <w:vAlign w:val="center"/>
+          </w:tcPr>
+          <w:p>
+            <w:pPr>
+              <w:pStyle w:val="Normal"/>
+              <w:jc w:val="left"/>
+              <w:pBdr>
+                <w:bottom w:val="none" w:sz="0" w:space="0" w:color="000000"/>
+                <w:top w:val="none" w:sz="0" w:space="0" w:color="000000"/>
+                <w:left w:val="none" w:sz="0" w:space="0" w:color="000000"/>
+                <w:right w:val="none" w:sz="0" w:space="0" w:color="000000"/>
+              </w:pBdr>
+              <w:spacing w:after="100" w:before="100" w:line="240"/>
+              <w:ind w:left="100" w:right="100" w:firstLine="0" w:firstLineChars="0"/>
+            </w:pPr>
+            <w:r>
+              <w:rPr>
+                <w:rFonts w:ascii="Arial" w:hAnsi="Arial" w:eastAsia="Arial" w:cs="Arial"/>
+                <w:i w:val="false"/>
+                <w:b w:val="false"/>
+                <w:u w:val="none"/>
+                <w:sz w:val="22"/>
+                <w:szCs w:val="22"/>
+                <w:color w:val="000000"/>
+              </w:rPr>
+              <w:t xml:space="preserve">859 (58%)</w:t>
             </w:r>
           </w:p>
         </w:tc>

--- a/tables/stress-eed-enrollment.docx
+++ b/tables/stress-eed-enrollment.docx
@@ -55,6 +55,15 @@
               </w:pBdr>
               <w:spacing w:after="100" w:before="100" w:line="240"/>
               <w:ind w:left="100" w:right="100" w:firstLine="0" w:firstLineChars="0"/>
+              <w:rPr>
+                <w:rFonts w:ascii="Arial" w:hAnsi="Arial" w:eastAsia="Arial" w:cs="Arial"/>
+                <w:i w:val="false"/>
+                <w:b w:val="false"/>
+                <w:u w:val="none"/>
+                <w:sz w:val="22"/>
+                <w:szCs w:val="22"/>
+                <w:color w:val="000000"/>
+              </w:rPr>
             </w:pPr>
             <w:r>
               <w:rPr>
@@ -99,6 +108,15 @@
               </w:pBdr>
               <w:spacing w:after="100" w:before="100" w:line="240"/>
               <w:ind w:left="100" w:right="100" w:firstLine="0" w:firstLineChars="0"/>
+              <w:rPr>
+                <w:rFonts w:ascii="Arial" w:hAnsi="Arial" w:eastAsia="Arial" w:cs="Arial"/>
+                <w:i w:val="false"/>
+                <w:b w:val="false"/>
+                <w:u w:val="none"/>
+                <w:sz w:val="22"/>
+                <w:szCs w:val="22"/>
+                <w:color w:val="000000"/>
+              </w:rPr>
             </w:pPr>
             <w:r>
               <w:rPr>
@@ -149,6 +167,15 @@
               </w:pBdr>
               <w:spacing w:after="100" w:before="100" w:line="240"/>
               <w:ind w:left="100" w:right="100" w:firstLine="0" w:firstLineChars="0"/>
+              <w:rPr>
+                <w:rFonts w:ascii="Arial" w:hAnsi="Arial" w:eastAsia="Arial" w:cs="Arial"/>
+                <w:i w:val="false"/>
+                <w:b w:val="false"/>
+                <w:u w:val="none"/>
+                <w:sz w:val="22"/>
+                <w:szCs w:val="22"/>
+                <w:color w:val="000000"/>
+              </w:rPr>
             </w:pPr>
             <w:r>
               <w:rPr>
@@ -193,6 +220,15 @@
               </w:pBdr>
               <w:spacing w:after="100" w:before="100" w:line="240"/>
               <w:ind w:left="100" w:right="100" w:firstLine="0" w:firstLineChars="0"/>
+              <w:rPr>
+                <w:rFonts w:ascii="Arial" w:hAnsi="Arial" w:eastAsia="Arial" w:cs="Arial"/>
+                <w:i w:val="false"/>
+                <w:b w:val="false"/>
+                <w:u w:val="none"/>
+                <w:sz w:val="22"/>
+                <w:szCs w:val="22"/>
+                <w:color w:val="000000"/>
+              </w:rPr>
             </w:pPr>
             <w:r>
               <w:rPr>
@@ -243,6 +279,15 @@
               </w:pBdr>
               <w:spacing w:after="100" w:before="100" w:line="240"/>
               <w:ind w:left="100" w:right="100" w:firstLine="0" w:firstLineChars="0"/>
+              <w:rPr>
+                <w:rFonts w:ascii="Arial" w:hAnsi="Arial" w:eastAsia="Arial" w:cs="Arial"/>
+                <w:i w:val="false"/>
+                <w:b w:val="false"/>
+                <w:u w:val="none"/>
+                <w:sz w:val="22"/>
+                <w:szCs w:val="22"/>
+                <w:color w:val="000000"/>
+              </w:rPr>
             </w:pPr>
             <w:r>
               <w:rPr>
@@ -287,6 +332,15 @@
               </w:pBdr>
               <w:spacing w:after="100" w:before="100" w:line="240"/>
               <w:ind w:left="100" w:right="100" w:firstLine="0" w:firstLineChars="0"/>
+              <w:rPr>
+                <w:rFonts w:ascii="Arial" w:hAnsi="Arial" w:eastAsia="Arial" w:cs="Arial"/>
+                <w:i w:val="false"/>
+                <w:b w:val="false"/>
+                <w:u w:val="none"/>
+                <w:sz w:val="22"/>
+                <w:szCs w:val="22"/>
+                <w:color w:val="000000"/>
+              </w:rPr>
             </w:pPr>
             <w:r>
               <w:rPr>
@@ -337,62 +391,80 @@
               </w:pBdr>
               <w:spacing w:after="100" w:before="100" w:line="240"/>
               <w:ind w:left="100" w:right="100" w:firstLine="0" w:firstLineChars="0"/>
-            </w:pPr>
-            <w:r>
-              <w:rPr>
-                <w:rFonts w:ascii="Arial" w:hAnsi="Arial" w:eastAsia="Arial" w:cs="Arial"/>
-                <w:i w:val="false"/>
-                <w:b w:val="false"/>
-                <w:u w:val="none"/>
-                <w:sz w:val="22"/>
-                <w:szCs w:val="22"/>
-                <w:color w:val="000000"/>
-              </w:rPr>
-              <w:t xml:space="preserve">Maternal age</w:t>
-            </w:r>
-          </w:p>
-        </w:tc>
-        <w:tc>
-          <w:tcPr>
-            <w:tcBorders>
-              <w:bottom w:val="none" w:sz="0" w:space="0" w:color="000000"/>
-              <w:top w:val="none" w:sz="0" w:space="0" w:color="000000"/>
-              <w:left w:val="none" w:sz="0" w:space="0" w:color="000000"/>
-              <w:right w:val="none" w:sz="0" w:space="0" w:color="000000"/>
-            </w:tcBorders>
-            <w:shd w:val="clear" w:color="auto" w:fill="FFFFFF"/>
-            <w:tcMar>
-              <w:top w:w="0" w:type="dxa"/>
-              <w:bottom w:w="0" w:type="dxa"/>
-              <w:left w:w="0" w:type="dxa"/>
-              <w:right w:w="0" w:type="dxa"/>
-            </w:tcMar>
-            <w:vAlign w:val="center"/>
-          </w:tcPr>
-          <w:p>
-            <w:pPr>
-              <w:pStyle w:val="Normal"/>
-              <w:jc w:val="left"/>
-              <w:pBdr>
-                <w:bottom w:val="none" w:sz="0" w:space="0" w:color="000000"/>
-                <w:top w:val="none" w:sz="0" w:space="0" w:color="000000"/>
-                <w:left w:val="none" w:sz="0" w:space="0" w:color="000000"/>
-                <w:right w:val="none" w:sz="0" w:space="0" w:color="000000"/>
-              </w:pBdr>
-              <w:spacing w:after="100" w:before="100" w:line="240"/>
-              <w:ind w:left="100" w:right="100" w:firstLine="0" w:firstLineChars="0"/>
-            </w:pPr>
-            <w:r>
-              <w:rPr>
-                <w:rFonts w:ascii="Arial" w:hAnsi="Arial" w:eastAsia="Arial" w:cs="Arial"/>
-                <w:i w:val="false"/>
-                <w:b w:val="false"/>
-                <w:u w:val="none"/>
-                <w:sz w:val="22"/>
-                <w:szCs w:val="22"/>
-                <w:color w:val="000000"/>
-              </w:rPr>
-              <w:t xml:space="preserve">23 (20, 27)</w:t>
+              <w:rPr>
+                <w:rFonts w:ascii="Arial" w:hAnsi="Arial" w:eastAsia="Arial" w:cs="Arial"/>
+                <w:i w:val="false"/>
+                <w:b w:val="false"/>
+                <w:u w:val="none"/>
+                <w:sz w:val="22"/>
+                <w:szCs w:val="22"/>
+                <w:color w:val="000000"/>
+              </w:rPr>
+            </w:pPr>
+            <w:r>
+              <w:rPr>
+                <w:rFonts w:ascii="Arial" w:hAnsi="Arial" w:eastAsia="Arial" w:cs="Arial"/>
+                <w:i w:val="false"/>
+                <w:b w:val="false"/>
+                <w:u w:val="none"/>
+                <w:sz w:val="22"/>
+                <w:szCs w:val="22"/>
+                <w:color w:val="000000"/>
+              </w:rPr>
+              <w:t xml:space="preserve">Child age- 14 month visit</w:t>
+            </w:r>
+          </w:p>
+        </w:tc>
+        <w:tc>
+          <w:tcPr>
+            <w:tcBorders>
+              <w:bottom w:val="none" w:sz="0" w:space="0" w:color="000000"/>
+              <w:top w:val="none" w:sz="0" w:space="0" w:color="000000"/>
+              <w:left w:val="none" w:sz="0" w:space="0" w:color="000000"/>
+              <w:right w:val="none" w:sz="0" w:space="0" w:color="000000"/>
+            </w:tcBorders>
+            <w:shd w:val="clear" w:color="auto" w:fill="FFFFFF"/>
+            <w:tcMar>
+              <w:top w:w="0" w:type="dxa"/>
+              <w:bottom w:w="0" w:type="dxa"/>
+              <w:left w:w="0" w:type="dxa"/>
+              <w:right w:w="0" w:type="dxa"/>
+            </w:tcMar>
+            <w:vAlign w:val="center"/>
+          </w:tcPr>
+          <w:p>
+            <w:pPr>
+              <w:pStyle w:val="Normal"/>
+              <w:jc w:val="left"/>
+              <w:pBdr>
+                <w:bottom w:val="none" w:sz="0" w:space="0" w:color="000000"/>
+                <w:top w:val="none" w:sz="0" w:space="0" w:color="000000"/>
+                <w:left w:val="none" w:sz="0" w:space="0" w:color="000000"/>
+                <w:right w:val="none" w:sz="0" w:space="0" w:color="000000"/>
+              </w:pBdr>
+              <w:spacing w:after="100" w:before="100" w:line="240"/>
+              <w:ind w:left="100" w:right="100" w:firstLine="0" w:firstLineChars="0"/>
+              <w:rPr>
+                <w:rFonts w:ascii="Arial" w:hAnsi="Arial" w:eastAsia="Arial" w:cs="Arial"/>
+                <w:i w:val="false"/>
+                <w:b w:val="false"/>
+                <w:u w:val="none"/>
+                <w:sz w:val="22"/>
+                <w:szCs w:val="22"/>
+                <w:color w:val="000000"/>
+              </w:rPr>
+            </w:pPr>
+            <w:r>
+              <w:rPr>
+                <w:rFonts w:ascii="Arial" w:hAnsi="Arial" w:eastAsia="Arial" w:cs="Arial"/>
+                <w:i w:val="false"/>
+                <w:b w:val="false"/>
+                <w:u w:val="none"/>
+                <w:sz w:val="22"/>
+                <w:szCs w:val="22"/>
+                <w:color w:val="000000"/>
+              </w:rPr>
+              <w:t xml:space="preserve">14.07 (12.62, 15.35)</w:t>
             </w:r>
           </w:p>
         </w:tc>
@@ -431,62 +503,80 @@
               </w:pBdr>
               <w:spacing w:after="100" w:before="100" w:line="240"/>
               <w:ind w:left="100" w:right="100" w:firstLine="0" w:firstLineChars="0"/>
-            </w:pPr>
-            <w:r>
-              <w:rPr>
-                <w:rFonts w:ascii="Arial" w:hAnsi="Arial" w:eastAsia="Arial" w:cs="Arial"/>
-                <w:i w:val="false"/>
-                <w:b w:val="false"/>
-                <w:u w:val="none"/>
-                <w:sz w:val="22"/>
-                <w:szCs w:val="22"/>
-                <w:color w:val="000000"/>
-              </w:rPr>
-              <w:t xml:space="preserve">Maternal height</w:t>
-            </w:r>
-          </w:p>
-        </w:tc>
-        <w:tc>
-          <w:tcPr>
-            <w:tcBorders>
-              <w:bottom w:val="none" w:sz="0" w:space="0" w:color="000000"/>
-              <w:top w:val="none" w:sz="0" w:space="0" w:color="000000"/>
-              <w:left w:val="none" w:sz="0" w:space="0" w:color="000000"/>
-              <w:right w:val="none" w:sz="0" w:space="0" w:color="000000"/>
-            </w:tcBorders>
-            <w:shd w:val="clear" w:color="auto" w:fill="FFFFFF"/>
-            <w:tcMar>
-              <w:top w:w="0" w:type="dxa"/>
-              <w:bottom w:w="0" w:type="dxa"/>
-              <w:left w:w="0" w:type="dxa"/>
-              <w:right w:w="0" w:type="dxa"/>
-            </w:tcMar>
-            <w:vAlign w:val="center"/>
-          </w:tcPr>
-          <w:p>
-            <w:pPr>
-              <w:pStyle w:val="Normal"/>
-              <w:jc w:val="left"/>
-              <w:pBdr>
-                <w:bottom w:val="none" w:sz="0" w:space="0" w:color="000000"/>
-                <w:top w:val="none" w:sz="0" w:space="0" w:color="000000"/>
-                <w:left w:val="none" w:sz="0" w:space="0" w:color="000000"/>
-                <w:right w:val="none" w:sz="0" w:space="0" w:color="000000"/>
-              </w:pBdr>
-              <w:spacing w:after="100" w:before="100" w:line="240"/>
-              <w:ind w:left="100" w:right="100" w:firstLine="0" w:firstLineChars="0"/>
-            </w:pPr>
-            <w:r>
-              <w:rPr>
-                <w:rFonts w:ascii="Arial" w:hAnsi="Arial" w:eastAsia="Arial" w:cs="Arial"/>
-                <w:i w:val="false"/>
-                <w:b w:val="false"/>
-                <w:u w:val="none"/>
-                <w:sz w:val="22"/>
-                <w:szCs w:val="22"/>
-                <w:color w:val="000000"/>
-              </w:rPr>
-              <w:t xml:space="preserve">150.3 (146.8, 154.1)</w:t>
+              <w:rPr>
+                <w:rFonts w:ascii="Arial" w:hAnsi="Arial" w:eastAsia="Arial" w:cs="Arial"/>
+                <w:i w:val="false"/>
+                <w:b w:val="false"/>
+                <w:u w:val="none"/>
+                <w:sz w:val="22"/>
+                <w:szCs w:val="22"/>
+                <w:color w:val="000000"/>
+              </w:rPr>
+            </w:pPr>
+            <w:r>
+              <w:rPr>
+                <w:rFonts w:ascii="Arial" w:hAnsi="Arial" w:eastAsia="Arial" w:cs="Arial"/>
+                <w:i w:val="false"/>
+                <w:b w:val="false"/>
+                <w:u w:val="none"/>
+                <w:sz w:val="22"/>
+                <w:szCs w:val="22"/>
+                <w:color w:val="000000"/>
+              </w:rPr>
+              <w:t xml:space="preserve">Child age- 28 month visit</w:t>
+            </w:r>
+          </w:p>
+        </w:tc>
+        <w:tc>
+          <w:tcPr>
+            <w:tcBorders>
+              <w:bottom w:val="none" w:sz="0" w:space="0" w:color="000000"/>
+              <w:top w:val="none" w:sz="0" w:space="0" w:color="000000"/>
+              <w:left w:val="none" w:sz="0" w:space="0" w:color="000000"/>
+              <w:right w:val="none" w:sz="0" w:space="0" w:color="000000"/>
+            </w:tcBorders>
+            <w:shd w:val="clear" w:color="auto" w:fill="FFFFFF"/>
+            <w:tcMar>
+              <w:top w:w="0" w:type="dxa"/>
+              <w:bottom w:w="0" w:type="dxa"/>
+              <w:left w:w="0" w:type="dxa"/>
+              <w:right w:w="0" w:type="dxa"/>
+            </w:tcMar>
+            <w:vAlign w:val="center"/>
+          </w:tcPr>
+          <w:p>
+            <w:pPr>
+              <w:pStyle w:val="Normal"/>
+              <w:jc w:val="left"/>
+              <w:pBdr>
+                <w:bottom w:val="none" w:sz="0" w:space="0" w:color="000000"/>
+                <w:top w:val="none" w:sz="0" w:space="0" w:color="000000"/>
+                <w:left w:val="none" w:sz="0" w:space="0" w:color="000000"/>
+                <w:right w:val="none" w:sz="0" w:space="0" w:color="000000"/>
+              </w:pBdr>
+              <w:spacing w:after="100" w:before="100" w:line="240"/>
+              <w:ind w:left="100" w:right="100" w:firstLine="0" w:firstLineChars="0"/>
+              <w:rPr>
+                <w:rFonts w:ascii="Arial" w:hAnsi="Arial" w:eastAsia="Arial" w:cs="Arial"/>
+                <w:i w:val="false"/>
+                <w:b w:val="false"/>
+                <w:u w:val="none"/>
+                <w:sz w:val="22"/>
+                <w:szCs w:val="22"/>
+                <w:color w:val="000000"/>
+              </w:rPr>
+            </w:pPr>
+            <w:r>
+              <w:rPr>
+                <w:rFonts w:ascii="Arial" w:hAnsi="Arial" w:eastAsia="Arial" w:cs="Arial"/>
+                <w:i w:val="false"/>
+                <w:b w:val="false"/>
+                <w:u w:val="none"/>
+                <w:sz w:val="22"/>
+                <w:szCs w:val="22"/>
+                <w:color w:val="000000"/>
+              </w:rPr>
+              <w:t xml:space="preserve">28.18 (26.93, 29.42)</w:t>
             </w:r>
           </w:p>
         </w:tc>
@@ -525,62 +615,80 @@
               </w:pBdr>
               <w:spacing w:after="100" w:before="100" w:line="240"/>
               <w:ind w:left="100" w:right="100" w:firstLine="0" w:firstLineChars="0"/>
-            </w:pPr>
-            <w:r>
-              <w:rPr>
-                <w:rFonts w:ascii="Arial" w:hAnsi="Arial" w:eastAsia="Arial" w:cs="Arial"/>
-                <w:i w:val="false"/>
-                <w:b w:val="false"/>
-                <w:u w:val="none"/>
-                <w:sz w:val="22"/>
-                <w:szCs w:val="22"/>
-                <w:color w:val="000000"/>
-              </w:rPr>
-              <w:t xml:space="preserve">Mom has at least secondary education</w:t>
-            </w:r>
-          </w:p>
-        </w:tc>
-        <w:tc>
-          <w:tcPr>
-            <w:tcBorders>
-              <w:bottom w:val="none" w:sz="0" w:space="0" w:color="000000"/>
-              <w:top w:val="none" w:sz="0" w:space="0" w:color="000000"/>
-              <w:left w:val="none" w:sz="0" w:space="0" w:color="000000"/>
-              <w:right w:val="none" w:sz="0" w:space="0" w:color="000000"/>
-            </w:tcBorders>
-            <w:shd w:val="clear" w:color="auto" w:fill="FFFFFF"/>
-            <w:tcMar>
-              <w:top w:w="0" w:type="dxa"/>
-              <w:bottom w:w="0" w:type="dxa"/>
-              <w:left w:w="0" w:type="dxa"/>
-              <w:right w:w="0" w:type="dxa"/>
-            </w:tcMar>
-            <w:vAlign w:val="center"/>
-          </w:tcPr>
-          <w:p>
-            <w:pPr>
-              <w:pStyle w:val="Normal"/>
-              <w:jc w:val="left"/>
-              <w:pBdr>
-                <w:bottom w:val="none" w:sz="0" w:space="0" w:color="000000"/>
-                <w:top w:val="none" w:sz="0" w:space="0" w:color="000000"/>
-                <w:left w:val="none" w:sz="0" w:space="0" w:color="000000"/>
-                <w:right w:val="none" w:sz="0" w:space="0" w:color="000000"/>
-              </w:pBdr>
-              <w:spacing w:after="100" w:before="100" w:line="240"/>
-              <w:ind w:left="100" w:right="100" w:firstLine="0" w:firstLineChars="0"/>
-            </w:pPr>
-            <w:r>
-              <w:rPr>
-                <w:rFonts w:ascii="Arial" w:hAnsi="Arial" w:eastAsia="Arial" w:cs="Arial"/>
-                <w:i w:val="false"/>
-                <w:b w:val="false"/>
-                <w:u w:val="none"/>
-                <w:sz w:val="22"/>
-                <w:szCs w:val="22"/>
-                <w:color w:val="000000"/>
-              </w:rPr>
-              <w:t xml:space="preserve">859 (58%)</w:t>
+              <w:rPr>
+                <w:rFonts w:ascii="Arial" w:hAnsi="Arial" w:eastAsia="Arial" w:cs="Arial"/>
+                <w:i w:val="false"/>
+                <w:b w:val="false"/>
+                <w:u w:val="none"/>
+                <w:sz w:val="22"/>
+                <w:szCs w:val="22"/>
+                <w:color w:val="000000"/>
+              </w:rPr>
+            </w:pPr>
+            <w:r>
+              <w:rPr>
+                <w:rFonts w:ascii="Arial" w:hAnsi="Arial" w:eastAsia="Arial" w:cs="Arial"/>
+                <w:i w:val="false"/>
+                <w:b w:val="false"/>
+                <w:u w:val="none"/>
+                <w:sz w:val="22"/>
+                <w:szCs w:val="22"/>
+                <w:color w:val="000000"/>
+              </w:rPr>
+              <w:t xml:space="preserve">Maternal age</w:t>
+            </w:r>
+          </w:p>
+        </w:tc>
+        <w:tc>
+          <w:tcPr>
+            <w:tcBorders>
+              <w:bottom w:val="none" w:sz="0" w:space="0" w:color="000000"/>
+              <w:top w:val="none" w:sz="0" w:space="0" w:color="000000"/>
+              <w:left w:val="none" w:sz="0" w:space="0" w:color="000000"/>
+              <w:right w:val="none" w:sz="0" w:space="0" w:color="000000"/>
+            </w:tcBorders>
+            <w:shd w:val="clear" w:color="auto" w:fill="FFFFFF"/>
+            <w:tcMar>
+              <w:top w:w="0" w:type="dxa"/>
+              <w:bottom w:w="0" w:type="dxa"/>
+              <w:left w:w="0" w:type="dxa"/>
+              <w:right w:w="0" w:type="dxa"/>
+            </w:tcMar>
+            <w:vAlign w:val="center"/>
+          </w:tcPr>
+          <w:p>
+            <w:pPr>
+              <w:pStyle w:val="Normal"/>
+              <w:jc w:val="left"/>
+              <w:pBdr>
+                <w:bottom w:val="none" w:sz="0" w:space="0" w:color="000000"/>
+                <w:top w:val="none" w:sz="0" w:space="0" w:color="000000"/>
+                <w:left w:val="none" w:sz="0" w:space="0" w:color="000000"/>
+                <w:right w:val="none" w:sz="0" w:space="0" w:color="000000"/>
+              </w:pBdr>
+              <w:spacing w:after="100" w:before="100" w:line="240"/>
+              <w:ind w:left="100" w:right="100" w:firstLine="0" w:firstLineChars="0"/>
+              <w:rPr>
+                <w:rFonts w:ascii="Arial" w:hAnsi="Arial" w:eastAsia="Arial" w:cs="Arial"/>
+                <w:i w:val="false"/>
+                <w:b w:val="false"/>
+                <w:u w:val="none"/>
+                <w:sz w:val="22"/>
+                <w:szCs w:val="22"/>
+                <w:color w:val="000000"/>
+              </w:rPr>
+            </w:pPr>
+            <w:r>
+              <w:rPr>
+                <w:rFonts w:ascii="Arial" w:hAnsi="Arial" w:eastAsia="Arial" w:cs="Arial"/>
+                <w:i w:val="false"/>
+                <w:b w:val="false"/>
+                <w:u w:val="none"/>
+                <w:sz w:val="22"/>
+                <w:szCs w:val="22"/>
+                <w:color w:val="000000"/>
+              </w:rPr>
+              <w:t xml:space="preserve">23 (20, 27)</w:t>
             </w:r>
           </w:p>
         </w:tc>
@@ -619,62 +727,80 @@
               </w:pBdr>
               <w:spacing w:after="100" w:before="100" w:line="240"/>
               <w:ind w:left="100" w:right="100" w:firstLine="0" w:firstLineChars="0"/>
-            </w:pPr>
-            <w:r>
-              <w:rPr>
-                <w:rFonts w:ascii="Arial" w:hAnsi="Arial" w:eastAsia="Arial" w:cs="Arial"/>
-                <w:i w:val="false"/>
-                <w:b w:val="false"/>
-                <w:u w:val="none"/>
-                <w:sz w:val="22"/>
-                <w:szCs w:val="22"/>
-                <w:color w:val="000000"/>
-              </w:rPr>
-              <w:t xml:space="preserve">Number in compound</w:t>
-            </w:r>
-          </w:p>
-        </w:tc>
-        <w:tc>
-          <w:tcPr>
-            <w:tcBorders>
-              <w:bottom w:val="none" w:sz="0" w:space="0" w:color="000000"/>
-              <w:top w:val="none" w:sz="0" w:space="0" w:color="000000"/>
-              <w:left w:val="none" w:sz="0" w:space="0" w:color="000000"/>
-              <w:right w:val="none" w:sz="0" w:space="0" w:color="000000"/>
-            </w:tcBorders>
-            <w:shd w:val="clear" w:color="auto" w:fill="FFFFFF"/>
-            <w:tcMar>
-              <w:top w:w="0" w:type="dxa"/>
-              <w:bottom w:w="0" w:type="dxa"/>
-              <w:left w:w="0" w:type="dxa"/>
-              <w:right w:w="0" w:type="dxa"/>
-            </w:tcMar>
-            <w:vAlign w:val="center"/>
-          </w:tcPr>
-          <w:p>
-            <w:pPr>
-              <w:pStyle w:val="Normal"/>
-              <w:jc w:val="left"/>
-              <w:pBdr>
-                <w:bottom w:val="none" w:sz="0" w:space="0" w:color="000000"/>
-                <w:top w:val="none" w:sz="0" w:space="0" w:color="000000"/>
-                <w:left w:val="none" w:sz="0" w:space="0" w:color="000000"/>
-                <w:right w:val="none" w:sz="0" w:space="0" w:color="000000"/>
-              </w:pBdr>
-              <w:spacing w:after="100" w:before="100" w:line="240"/>
-              <w:ind w:left="100" w:right="100" w:firstLine="0" w:firstLineChars="0"/>
-            </w:pPr>
-            <w:r>
-              <w:rPr>
-                <w:rFonts w:ascii="Arial" w:hAnsi="Arial" w:eastAsia="Arial" w:cs="Arial"/>
-                <w:i w:val="false"/>
-                <w:b w:val="false"/>
-                <w:u w:val="none"/>
-                <w:sz w:val="22"/>
-                <w:szCs w:val="22"/>
-                <w:color w:val="000000"/>
-              </w:rPr>
-              <w:t xml:space="preserve">9 (6, 14)</w:t>
+              <w:rPr>
+                <w:rFonts w:ascii="Arial" w:hAnsi="Arial" w:eastAsia="Arial" w:cs="Arial"/>
+                <w:i w:val="false"/>
+                <w:b w:val="false"/>
+                <w:u w:val="none"/>
+                <w:sz w:val="22"/>
+                <w:szCs w:val="22"/>
+                <w:color w:val="000000"/>
+              </w:rPr>
+            </w:pPr>
+            <w:r>
+              <w:rPr>
+                <w:rFonts w:ascii="Arial" w:hAnsi="Arial" w:eastAsia="Arial" w:cs="Arial"/>
+                <w:i w:val="false"/>
+                <w:b w:val="false"/>
+                <w:u w:val="none"/>
+                <w:sz w:val="22"/>
+                <w:szCs w:val="22"/>
+                <w:color w:val="000000"/>
+              </w:rPr>
+              <w:t xml:space="preserve">Maternal height</w:t>
+            </w:r>
+          </w:p>
+        </w:tc>
+        <w:tc>
+          <w:tcPr>
+            <w:tcBorders>
+              <w:bottom w:val="none" w:sz="0" w:space="0" w:color="000000"/>
+              <w:top w:val="none" w:sz="0" w:space="0" w:color="000000"/>
+              <w:left w:val="none" w:sz="0" w:space="0" w:color="000000"/>
+              <w:right w:val="none" w:sz="0" w:space="0" w:color="000000"/>
+            </w:tcBorders>
+            <w:shd w:val="clear" w:color="auto" w:fill="FFFFFF"/>
+            <w:tcMar>
+              <w:top w:w="0" w:type="dxa"/>
+              <w:bottom w:w="0" w:type="dxa"/>
+              <w:left w:w="0" w:type="dxa"/>
+              <w:right w:w="0" w:type="dxa"/>
+            </w:tcMar>
+            <w:vAlign w:val="center"/>
+          </w:tcPr>
+          <w:p>
+            <w:pPr>
+              <w:pStyle w:val="Normal"/>
+              <w:jc w:val="left"/>
+              <w:pBdr>
+                <w:bottom w:val="none" w:sz="0" w:space="0" w:color="000000"/>
+                <w:top w:val="none" w:sz="0" w:space="0" w:color="000000"/>
+                <w:left w:val="none" w:sz="0" w:space="0" w:color="000000"/>
+                <w:right w:val="none" w:sz="0" w:space="0" w:color="000000"/>
+              </w:pBdr>
+              <w:spacing w:after="100" w:before="100" w:line="240"/>
+              <w:ind w:left="100" w:right="100" w:firstLine="0" w:firstLineChars="0"/>
+              <w:rPr>
+                <w:rFonts w:ascii="Arial" w:hAnsi="Arial" w:eastAsia="Arial" w:cs="Arial"/>
+                <w:i w:val="false"/>
+                <w:b w:val="false"/>
+                <w:u w:val="none"/>
+                <w:sz w:val="22"/>
+                <w:szCs w:val="22"/>
+                <w:color w:val="000000"/>
+              </w:rPr>
+            </w:pPr>
+            <w:r>
+              <w:rPr>
+                <w:rFonts w:ascii="Arial" w:hAnsi="Arial" w:eastAsia="Arial" w:cs="Arial"/>
+                <w:i w:val="false"/>
+                <w:b w:val="false"/>
+                <w:u w:val="none"/>
+                <w:sz w:val="22"/>
+                <w:szCs w:val="22"/>
+                <w:color w:val="000000"/>
+              </w:rPr>
+              <w:t xml:space="preserve">150.3 (146.8, 154.1)</w:t>
             </w:r>
           </w:p>
         </w:tc>
@@ -713,62 +839,80 @@
               </w:pBdr>
               <w:spacing w:after="100" w:before="100" w:line="240"/>
               <w:ind w:left="100" w:right="100" w:firstLine="0" w:firstLineChars="0"/>
-            </w:pPr>
-            <w:r>
-              <w:rPr>
-                <w:rFonts w:ascii="Arial" w:hAnsi="Arial" w:eastAsia="Arial" w:cs="Arial"/>
-                <w:i w:val="false"/>
-                <w:b w:val="false"/>
-                <w:u w:val="none"/>
-                <w:sz w:val="22"/>
-                <w:szCs w:val="22"/>
-                <w:color w:val="000000"/>
-              </w:rPr>
-              <w:t xml:space="preserve">Number under 18 in compound</w:t>
-            </w:r>
-          </w:p>
-        </w:tc>
-        <w:tc>
-          <w:tcPr>
-            <w:tcBorders>
-              <w:bottom w:val="none" w:sz="0" w:space="0" w:color="000000"/>
-              <w:top w:val="none" w:sz="0" w:space="0" w:color="000000"/>
-              <w:left w:val="none" w:sz="0" w:space="0" w:color="000000"/>
-              <w:right w:val="none" w:sz="0" w:space="0" w:color="000000"/>
-            </w:tcBorders>
-            <w:shd w:val="clear" w:color="auto" w:fill="FFFFFF"/>
-            <w:tcMar>
-              <w:top w:w="0" w:type="dxa"/>
-              <w:bottom w:w="0" w:type="dxa"/>
-              <w:left w:w="0" w:type="dxa"/>
-              <w:right w:w="0" w:type="dxa"/>
-            </w:tcMar>
-            <w:vAlign w:val="center"/>
-          </w:tcPr>
-          <w:p>
-            <w:pPr>
-              <w:pStyle w:val="Normal"/>
-              <w:jc w:val="left"/>
-              <w:pBdr>
-                <w:bottom w:val="none" w:sz="0" w:space="0" w:color="000000"/>
-                <w:top w:val="none" w:sz="0" w:space="0" w:color="000000"/>
-                <w:left w:val="none" w:sz="0" w:space="0" w:color="000000"/>
-                <w:right w:val="none" w:sz="0" w:space="0" w:color="000000"/>
-              </w:pBdr>
-              <w:spacing w:after="100" w:before="100" w:line="240"/>
-              <w:ind w:left="100" w:right="100" w:firstLine="0" w:firstLineChars="0"/>
-            </w:pPr>
-            <w:r>
-              <w:rPr>
-                <w:rFonts w:ascii="Arial" w:hAnsi="Arial" w:eastAsia="Arial" w:cs="Arial"/>
-                <w:i w:val="false"/>
-                <w:b w:val="false"/>
-                <w:u w:val="none"/>
-                <w:sz w:val="22"/>
-                <w:szCs w:val="22"/>
-                <w:color w:val="000000"/>
-              </w:rPr>
-              <w:t xml:space="preserve">1 (1, 2)</w:t>
+              <w:rPr>
+                <w:rFonts w:ascii="Arial" w:hAnsi="Arial" w:eastAsia="Arial" w:cs="Arial"/>
+                <w:i w:val="false"/>
+                <w:b w:val="false"/>
+                <w:u w:val="none"/>
+                <w:sz w:val="22"/>
+                <w:szCs w:val="22"/>
+                <w:color w:val="000000"/>
+              </w:rPr>
+            </w:pPr>
+            <w:r>
+              <w:rPr>
+                <w:rFonts w:ascii="Arial" w:hAnsi="Arial" w:eastAsia="Arial" w:cs="Arial"/>
+                <w:i w:val="false"/>
+                <w:b w:val="false"/>
+                <w:u w:val="none"/>
+                <w:sz w:val="22"/>
+                <w:szCs w:val="22"/>
+                <w:color w:val="000000"/>
+              </w:rPr>
+              <w:t xml:space="preserve">Mom has at least secondary education</w:t>
+            </w:r>
+          </w:p>
+        </w:tc>
+        <w:tc>
+          <w:tcPr>
+            <w:tcBorders>
+              <w:bottom w:val="none" w:sz="0" w:space="0" w:color="000000"/>
+              <w:top w:val="none" w:sz="0" w:space="0" w:color="000000"/>
+              <w:left w:val="none" w:sz="0" w:space="0" w:color="000000"/>
+              <w:right w:val="none" w:sz="0" w:space="0" w:color="000000"/>
+            </w:tcBorders>
+            <w:shd w:val="clear" w:color="auto" w:fill="FFFFFF"/>
+            <w:tcMar>
+              <w:top w:w="0" w:type="dxa"/>
+              <w:bottom w:w="0" w:type="dxa"/>
+              <w:left w:w="0" w:type="dxa"/>
+              <w:right w:w="0" w:type="dxa"/>
+            </w:tcMar>
+            <w:vAlign w:val="center"/>
+          </w:tcPr>
+          <w:p>
+            <w:pPr>
+              <w:pStyle w:val="Normal"/>
+              <w:jc w:val="left"/>
+              <w:pBdr>
+                <w:bottom w:val="none" w:sz="0" w:space="0" w:color="000000"/>
+                <w:top w:val="none" w:sz="0" w:space="0" w:color="000000"/>
+                <w:left w:val="none" w:sz="0" w:space="0" w:color="000000"/>
+                <w:right w:val="none" w:sz="0" w:space="0" w:color="000000"/>
+              </w:pBdr>
+              <w:spacing w:after="100" w:before="100" w:line="240"/>
+              <w:ind w:left="100" w:right="100" w:firstLine="0" w:firstLineChars="0"/>
+              <w:rPr>
+                <w:rFonts w:ascii="Arial" w:hAnsi="Arial" w:eastAsia="Arial" w:cs="Arial"/>
+                <w:i w:val="false"/>
+                <w:b w:val="false"/>
+                <w:u w:val="none"/>
+                <w:sz w:val="22"/>
+                <w:szCs w:val="22"/>
+                <w:color w:val="000000"/>
+              </w:rPr>
+            </w:pPr>
+            <w:r>
+              <w:rPr>
+                <w:rFonts w:ascii="Arial" w:hAnsi="Arial" w:eastAsia="Arial" w:cs="Arial"/>
+                <w:i w:val="false"/>
+                <w:b w:val="false"/>
+                <w:u w:val="none"/>
+                <w:sz w:val="22"/>
+                <w:szCs w:val="22"/>
+                <w:color w:val="000000"/>
+              </w:rPr>
+              <w:t xml:space="preserve">859 (58%)</w:t>
             </w:r>
           </w:p>
         </w:tc>
@@ -807,62 +951,80 @@
               </w:pBdr>
               <w:spacing w:after="100" w:before="100" w:line="240"/>
               <w:ind w:left="100" w:right="100" w:firstLine="0" w:firstLineChars="0"/>
-            </w:pPr>
-            <w:r>
-              <w:rPr>
-                <w:rFonts w:ascii="Arial" w:hAnsi="Arial" w:eastAsia="Arial" w:cs="Arial"/>
-                <w:i w:val="false"/>
-                <w:b w:val="false"/>
-                <w:u w:val="none"/>
-                <w:sz w:val="22"/>
-                <w:szCs w:val="22"/>
-                <w:color w:val="000000"/>
-              </w:rPr>
-              <w:t xml:space="preserve">Distance to water source</w:t>
-            </w:r>
-          </w:p>
-        </w:tc>
-        <w:tc>
-          <w:tcPr>
-            <w:tcBorders>
-              <w:bottom w:val="none" w:sz="0" w:space="0" w:color="000000"/>
-              <w:top w:val="none" w:sz="0" w:space="0" w:color="000000"/>
-              <w:left w:val="none" w:sz="0" w:space="0" w:color="000000"/>
-              <w:right w:val="none" w:sz="0" w:space="0" w:color="000000"/>
-            </w:tcBorders>
-            <w:shd w:val="clear" w:color="auto" w:fill="FFFFFF"/>
-            <w:tcMar>
-              <w:top w:w="0" w:type="dxa"/>
-              <w:bottom w:w="0" w:type="dxa"/>
-              <w:left w:w="0" w:type="dxa"/>
-              <w:right w:w="0" w:type="dxa"/>
-            </w:tcMar>
-            <w:vAlign w:val="center"/>
-          </w:tcPr>
-          <w:p>
-            <w:pPr>
-              <w:pStyle w:val="Normal"/>
-              <w:jc w:val="left"/>
-              <w:pBdr>
-                <w:bottom w:val="none" w:sz="0" w:space="0" w:color="000000"/>
-                <w:top w:val="none" w:sz="0" w:space="0" w:color="000000"/>
-                <w:left w:val="none" w:sz="0" w:space="0" w:color="000000"/>
-                <w:right w:val="none" w:sz="0" w:space="0" w:color="000000"/>
-              </w:pBdr>
-              <w:spacing w:after="100" w:before="100" w:line="240"/>
-              <w:ind w:left="100" w:right="100" w:firstLine="0" w:firstLineChars="0"/>
-            </w:pPr>
-            <w:r>
-              <w:rPr>
-                <w:rFonts w:ascii="Arial" w:hAnsi="Arial" w:eastAsia="Arial" w:cs="Arial"/>
-                <w:i w:val="false"/>
-                <w:b w:val="false"/>
-                <w:u w:val="none"/>
-                <w:sz w:val="22"/>
-                <w:szCs w:val="22"/>
-                <w:color w:val="000000"/>
-              </w:rPr>
-              <w:t xml:space="preserve">0 (0, 1)</w:t>
+              <w:rPr>
+                <w:rFonts w:ascii="Arial" w:hAnsi="Arial" w:eastAsia="Arial" w:cs="Arial"/>
+                <w:i w:val="false"/>
+                <w:b w:val="false"/>
+                <w:u w:val="none"/>
+                <w:sz w:val="22"/>
+                <w:szCs w:val="22"/>
+                <w:color w:val="000000"/>
+              </w:rPr>
+            </w:pPr>
+            <w:r>
+              <w:rPr>
+                <w:rFonts w:ascii="Arial" w:hAnsi="Arial" w:eastAsia="Arial" w:cs="Arial"/>
+                <w:i w:val="false"/>
+                <w:b w:val="false"/>
+                <w:u w:val="none"/>
+                <w:sz w:val="22"/>
+                <w:szCs w:val="22"/>
+                <w:color w:val="000000"/>
+              </w:rPr>
+              <w:t xml:space="preserve">Number in compound</w:t>
+            </w:r>
+          </w:p>
+        </w:tc>
+        <w:tc>
+          <w:tcPr>
+            <w:tcBorders>
+              <w:bottom w:val="none" w:sz="0" w:space="0" w:color="000000"/>
+              <w:top w:val="none" w:sz="0" w:space="0" w:color="000000"/>
+              <w:left w:val="none" w:sz="0" w:space="0" w:color="000000"/>
+              <w:right w:val="none" w:sz="0" w:space="0" w:color="000000"/>
+            </w:tcBorders>
+            <w:shd w:val="clear" w:color="auto" w:fill="FFFFFF"/>
+            <w:tcMar>
+              <w:top w:w="0" w:type="dxa"/>
+              <w:bottom w:w="0" w:type="dxa"/>
+              <w:left w:w="0" w:type="dxa"/>
+              <w:right w:w="0" w:type="dxa"/>
+            </w:tcMar>
+            <w:vAlign w:val="center"/>
+          </w:tcPr>
+          <w:p>
+            <w:pPr>
+              <w:pStyle w:val="Normal"/>
+              <w:jc w:val="left"/>
+              <w:pBdr>
+                <w:bottom w:val="none" w:sz="0" w:space="0" w:color="000000"/>
+                <w:top w:val="none" w:sz="0" w:space="0" w:color="000000"/>
+                <w:left w:val="none" w:sz="0" w:space="0" w:color="000000"/>
+                <w:right w:val="none" w:sz="0" w:space="0" w:color="000000"/>
+              </w:pBdr>
+              <w:spacing w:after="100" w:before="100" w:line="240"/>
+              <w:ind w:left="100" w:right="100" w:firstLine="0" w:firstLineChars="0"/>
+              <w:rPr>
+                <w:rFonts w:ascii="Arial" w:hAnsi="Arial" w:eastAsia="Arial" w:cs="Arial"/>
+                <w:i w:val="false"/>
+                <w:b w:val="false"/>
+                <w:u w:val="none"/>
+                <w:sz w:val="22"/>
+                <w:szCs w:val="22"/>
+                <w:color w:val="000000"/>
+              </w:rPr>
+            </w:pPr>
+            <w:r>
+              <w:rPr>
+                <w:rFonts w:ascii="Arial" w:hAnsi="Arial" w:eastAsia="Arial" w:cs="Arial"/>
+                <w:i w:val="false"/>
+                <w:b w:val="false"/>
+                <w:u w:val="none"/>
+                <w:sz w:val="22"/>
+                <w:szCs w:val="22"/>
+                <w:color w:val="000000"/>
+              </w:rPr>
+              <w:t xml:space="preserve">9 (6, 14)</w:t>
             </w:r>
           </w:p>
         </w:tc>
@@ -901,62 +1063,80 @@
               </w:pBdr>
               <w:spacing w:after="100" w:before="100" w:line="240"/>
               <w:ind w:left="100" w:right="100" w:firstLine="0" w:firstLineChars="0"/>
-            </w:pPr>
-            <w:r>
-              <w:rPr>
-                <w:rFonts w:ascii="Arial" w:hAnsi="Arial" w:eastAsia="Arial" w:cs="Arial"/>
-                <w:i w:val="false"/>
-                <w:b w:val="false"/>
-                <w:u w:val="none"/>
-                <w:sz w:val="22"/>
-                <w:szCs w:val="22"/>
-                <w:color w:val="000000"/>
-              </w:rPr>
-              <w:t xml:space="preserve">Electricity</w:t>
-            </w:r>
-          </w:p>
-        </w:tc>
-        <w:tc>
-          <w:tcPr>
-            <w:tcBorders>
-              <w:bottom w:val="none" w:sz="0" w:space="0" w:color="000000"/>
-              <w:top w:val="none" w:sz="0" w:space="0" w:color="000000"/>
-              <w:left w:val="none" w:sz="0" w:space="0" w:color="000000"/>
-              <w:right w:val="none" w:sz="0" w:space="0" w:color="000000"/>
-            </w:tcBorders>
-            <w:shd w:val="clear" w:color="auto" w:fill="FFFFFF"/>
-            <w:tcMar>
-              <w:top w:w="0" w:type="dxa"/>
-              <w:bottom w:w="0" w:type="dxa"/>
-              <w:left w:w="0" w:type="dxa"/>
-              <w:right w:w="0" w:type="dxa"/>
-            </w:tcMar>
-            <w:vAlign w:val="center"/>
-          </w:tcPr>
-          <w:p>
-            <w:pPr>
-              <w:pStyle w:val="Normal"/>
-              <w:jc w:val="left"/>
-              <w:pBdr>
-                <w:bottom w:val="none" w:sz="0" w:space="0" w:color="000000"/>
-                <w:top w:val="none" w:sz="0" w:space="0" w:color="000000"/>
-                <w:left w:val="none" w:sz="0" w:space="0" w:color="000000"/>
-                <w:right w:val="none" w:sz="0" w:space="0" w:color="000000"/>
-              </w:pBdr>
-              <w:spacing w:after="100" w:before="100" w:line="240"/>
-              <w:ind w:left="100" w:right="100" w:firstLine="0" w:firstLineChars="0"/>
-            </w:pPr>
-            <w:r>
-              <w:rPr>
-                <w:rFonts w:ascii="Arial" w:hAnsi="Arial" w:eastAsia="Arial" w:cs="Arial"/>
-                <w:i w:val="false"/>
-                <w:b w:val="false"/>
-                <w:u w:val="none"/>
-                <w:sz w:val="22"/>
-                <w:szCs w:val="22"/>
-                <w:color w:val="000000"/>
-              </w:rPr>
-              <w:t xml:space="preserve">915 (62%)</w:t>
+              <w:rPr>
+                <w:rFonts w:ascii="Arial" w:hAnsi="Arial" w:eastAsia="Arial" w:cs="Arial"/>
+                <w:i w:val="false"/>
+                <w:b w:val="false"/>
+                <w:u w:val="none"/>
+                <w:sz w:val="22"/>
+                <w:szCs w:val="22"/>
+                <w:color w:val="000000"/>
+              </w:rPr>
+            </w:pPr>
+            <w:r>
+              <w:rPr>
+                <w:rFonts w:ascii="Arial" w:hAnsi="Arial" w:eastAsia="Arial" w:cs="Arial"/>
+                <w:i w:val="false"/>
+                <w:b w:val="false"/>
+                <w:u w:val="none"/>
+                <w:sz w:val="22"/>
+                <w:szCs w:val="22"/>
+                <w:color w:val="000000"/>
+              </w:rPr>
+              <w:t xml:space="preserve">Number under 18 in compound</w:t>
+            </w:r>
+          </w:p>
+        </w:tc>
+        <w:tc>
+          <w:tcPr>
+            <w:tcBorders>
+              <w:bottom w:val="none" w:sz="0" w:space="0" w:color="000000"/>
+              <w:top w:val="none" w:sz="0" w:space="0" w:color="000000"/>
+              <w:left w:val="none" w:sz="0" w:space="0" w:color="000000"/>
+              <w:right w:val="none" w:sz="0" w:space="0" w:color="000000"/>
+            </w:tcBorders>
+            <w:shd w:val="clear" w:color="auto" w:fill="FFFFFF"/>
+            <w:tcMar>
+              <w:top w:w="0" w:type="dxa"/>
+              <w:bottom w:w="0" w:type="dxa"/>
+              <w:left w:w="0" w:type="dxa"/>
+              <w:right w:w="0" w:type="dxa"/>
+            </w:tcMar>
+            <w:vAlign w:val="center"/>
+          </w:tcPr>
+          <w:p>
+            <w:pPr>
+              <w:pStyle w:val="Normal"/>
+              <w:jc w:val="left"/>
+              <w:pBdr>
+                <w:bottom w:val="none" w:sz="0" w:space="0" w:color="000000"/>
+                <w:top w:val="none" w:sz="0" w:space="0" w:color="000000"/>
+                <w:left w:val="none" w:sz="0" w:space="0" w:color="000000"/>
+                <w:right w:val="none" w:sz="0" w:space="0" w:color="000000"/>
+              </w:pBdr>
+              <w:spacing w:after="100" w:before="100" w:line="240"/>
+              <w:ind w:left="100" w:right="100" w:firstLine="0" w:firstLineChars="0"/>
+              <w:rPr>
+                <w:rFonts w:ascii="Arial" w:hAnsi="Arial" w:eastAsia="Arial" w:cs="Arial"/>
+                <w:i w:val="false"/>
+                <w:b w:val="false"/>
+                <w:u w:val="none"/>
+                <w:sz w:val="22"/>
+                <w:szCs w:val="22"/>
+                <w:color w:val="000000"/>
+              </w:rPr>
+            </w:pPr>
+            <w:r>
+              <w:rPr>
+                <w:rFonts w:ascii="Arial" w:hAnsi="Arial" w:eastAsia="Arial" w:cs="Arial"/>
+                <w:i w:val="false"/>
+                <w:b w:val="false"/>
+                <w:u w:val="none"/>
+                <w:sz w:val="22"/>
+                <w:szCs w:val="22"/>
+                <w:color w:val="000000"/>
+              </w:rPr>
+              <w:t xml:space="preserve">1 (1, 2)</w:t>
             </w:r>
           </w:p>
         </w:tc>
@@ -995,62 +1175,80 @@
               </w:pBdr>
               <w:spacing w:after="100" w:before="100" w:line="240"/>
               <w:ind w:left="100" w:right="100" w:firstLine="0" w:firstLineChars="0"/>
-            </w:pPr>
-            <w:r>
-              <w:rPr>
-                <w:rFonts w:ascii="Arial" w:hAnsi="Arial" w:eastAsia="Arial" w:cs="Arial"/>
-                <w:i w:val="false"/>
-                <w:b w:val="false"/>
-                <w:u w:val="none"/>
-                <w:sz w:val="22"/>
-                <w:szCs w:val="22"/>
-                <w:color w:val="000000"/>
-              </w:rPr>
-              <w:t xml:space="preserve">Improved floor</w:t>
-            </w:r>
-          </w:p>
-        </w:tc>
-        <w:tc>
-          <w:tcPr>
-            <w:tcBorders>
-              <w:bottom w:val="none" w:sz="0" w:space="0" w:color="000000"/>
-              <w:top w:val="none" w:sz="0" w:space="0" w:color="000000"/>
-              <w:left w:val="none" w:sz="0" w:space="0" w:color="000000"/>
-              <w:right w:val="none" w:sz="0" w:space="0" w:color="000000"/>
-            </w:tcBorders>
-            <w:shd w:val="clear" w:color="auto" w:fill="FFFFFF"/>
-            <w:tcMar>
-              <w:top w:w="0" w:type="dxa"/>
-              <w:bottom w:w="0" w:type="dxa"/>
-              <w:left w:w="0" w:type="dxa"/>
-              <w:right w:w="0" w:type="dxa"/>
-            </w:tcMar>
-            <w:vAlign w:val="center"/>
-          </w:tcPr>
-          <w:p>
-            <w:pPr>
-              <w:pStyle w:val="Normal"/>
-              <w:jc w:val="left"/>
-              <w:pBdr>
-                <w:bottom w:val="none" w:sz="0" w:space="0" w:color="000000"/>
-                <w:top w:val="none" w:sz="0" w:space="0" w:color="000000"/>
-                <w:left w:val="none" w:sz="0" w:space="0" w:color="000000"/>
-                <w:right w:val="none" w:sz="0" w:space="0" w:color="000000"/>
-              </w:pBdr>
-              <w:spacing w:after="100" w:before="100" w:line="240"/>
-              <w:ind w:left="100" w:right="100" w:firstLine="0" w:firstLineChars="0"/>
-            </w:pPr>
-            <w:r>
-              <w:rPr>
-                <w:rFonts w:ascii="Arial" w:hAnsi="Arial" w:eastAsia="Arial" w:cs="Arial"/>
-                <w:i w:val="false"/>
-                <w:b w:val="false"/>
-                <w:u w:val="none"/>
-                <w:sz w:val="22"/>
-                <w:szCs w:val="22"/>
-                <w:color w:val="000000"/>
-              </w:rPr>
-              <w:t xml:space="preserve">193 (13%)</w:t>
+              <w:rPr>
+                <w:rFonts w:ascii="Arial" w:hAnsi="Arial" w:eastAsia="Arial" w:cs="Arial"/>
+                <w:i w:val="false"/>
+                <w:b w:val="false"/>
+                <w:u w:val="none"/>
+                <w:sz w:val="22"/>
+                <w:szCs w:val="22"/>
+                <w:color w:val="000000"/>
+              </w:rPr>
+            </w:pPr>
+            <w:r>
+              <w:rPr>
+                <w:rFonts w:ascii="Arial" w:hAnsi="Arial" w:eastAsia="Arial" w:cs="Arial"/>
+                <w:i w:val="false"/>
+                <w:b w:val="false"/>
+                <w:u w:val="none"/>
+                <w:sz w:val="22"/>
+                <w:szCs w:val="22"/>
+                <w:color w:val="000000"/>
+              </w:rPr>
+              <w:t xml:space="preserve">Distance to water source</w:t>
+            </w:r>
+          </w:p>
+        </w:tc>
+        <w:tc>
+          <w:tcPr>
+            <w:tcBorders>
+              <w:bottom w:val="none" w:sz="0" w:space="0" w:color="000000"/>
+              <w:top w:val="none" w:sz="0" w:space="0" w:color="000000"/>
+              <w:left w:val="none" w:sz="0" w:space="0" w:color="000000"/>
+              <w:right w:val="none" w:sz="0" w:space="0" w:color="000000"/>
+            </w:tcBorders>
+            <w:shd w:val="clear" w:color="auto" w:fill="FFFFFF"/>
+            <w:tcMar>
+              <w:top w:w="0" w:type="dxa"/>
+              <w:bottom w:w="0" w:type="dxa"/>
+              <w:left w:w="0" w:type="dxa"/>
+              <w:right w:w="0" w:type="dxa"/>
+            </w:tcMar>
+            <w:vAlign w:val="center"/>
+          </w:tcPr>
+          <w:p>
+            <w:pPr>
+              <w:pStyle w:val="Normal"/>
+              <w:jc w:val="left"/>
+              <w:pBdr>
+                <w:bottom w:val="none" w:sz="0" w:space="0" w:color="000000"/>
+                <w:top w:val="none" w:sz="0" w:space="0" w:color="000000"/>
+                <w:left w:val="none" w:sz="0" w:space="0" w:color="000000"/>
+                <w:right w:val="none" w:sz="0" w:space="0" w:color="000000"/>
+              </w:pBdr>
+              <w:spacing w:after="100" w:before="100" w:line="240"/>
+              <w:ind w:left="100" w:right="100" w:firstLine="0" w:firstLineChars="0"/>
+              <w:rPr>
+                <w:rFonts w:ascii="Arial" w:hAnsi="Arial" w:eastAsia="Arial" w:cs="Arial"/>
+                <w:i w:val="false"/>
+                <w:b w:val="false"/>
+                <w:u w:val="none"/>
+                <w:sz w:val="22"/>
+                <w:szCs w:val="22"/>
+                <w:color w:val="000000"/>
+              </w:rPr>
+            </w:pPr>
+            <w:r>
+              <w:rPr>
+                <w:rFonts w:ascii="Arial" w:hAnsi="Arial" w:eastAsia="Arial" w:cs="Arial"/>
+                <w:i w:val="false"/>
+                <w:b w:val="false"/>
+                <w:u w:val="none"/>
+                <w:sz w:val="22"/>
+                <w:szCs w:val="22"/>
+                <w:color w:val="000000"/>
+              </w:rPr>
+              <w:t xml:space="preserve">0 (0, 1)</w:t>
             </w:r>
           </w:p>
         </w:tc>
@@ -1089,62 +1287,80 @@
               </w:pBdr>
               <w:spacing w:after="100" w:before="100" w:line="240"/>
               <w:ind w:left="100" w:right="100" w:firstLine="0" w:firstLineChars="0"/>
-            </w:pPr>
-            <w:r>
-              <w:rPr>
-                <w:rFonts w:ascii="Arial" w:hAnsi="Arial" w:eastAsia="Arial" w:cs="Arial"/>
-                <w:i w:val="false"/>
-                <w:b w:val="false"/>
-                <w:u w:val="none"/>
-                <w:sz w:val="22"/>
-                <w:szCs w:val="22"/>
-                <w:color w:val="000000"/>
-              </w:rPr>
-              <w:t xml:space="preserve">Owns radio</w:t>
-            </w:r>
-          </w:p>
-        </w:tc>
-        <w:tc>
-          <w:tcPr>
-            <w:tcBorders>
-              <w:bottom w:val="none" w:sz="0" w:space="0" w:color="000000"/>
-              <w:top w:val="none" w:sz="0" w:space="0" w:color="000000"/>
-              <w:left w:val="none" w:sz="0" w:space="0" w:color="000000"/>
-              <w:right w:val="none" w:sz="0" w:space="0" w:color="000000"/>
-            </w:tcBorders>
-            <w:shd w:val="clear" w:color="auto" w:fill="FFFFFF"/>
-            <w:tcMar>
-              <w:top w:w="0" w:type="dxa"/>
-              <w:bottom w:w="0" w:type="dxa"/>
-              <w:left w:w="0" w:type="dxa"/>
-              <w:right w:w="0" w:type="dxa"/>
-            </w:tcMar>
-            <w:vAlign w:val="center"/>
-          </w:tcPr>
-          <w:p>
-            <w:pPr>
-              <w:pStyle w:val="Normal"/>
-              <w:jc w:val="left"/>
-              <w:pBdr>
-                <w:bottom w:val="none" w:sz="0" w:space="0" w:color="000000"/>
-                <w:top w:val="none" w:sz="0" w:space="0" w:color="000000"/>
-                <w:left w:val="none" w:sz="0" w:space="0" w:color="000000"/>
-                <w:right w:val="none" w:sz="0" w:space="0" w:color="000000"/>
-              </w:pBdr>
-              <w:spacing w:after="100" w:before="100" w:line="240"/>
-              <w:ind w:left="100" w:right="100" w:firstLine="0" w:firstLineChars="0"/>
-            </w:pPr>
-            <w:r>
-              <w:rPr>
-                <w:rFonts w:ascii="Arial" w:hAnsi="Arial" w:eastAsia="Arial" w:cs="Arial"/>
-                <w:i w:val="false"/>
-                <w:b w:val="false"/>
-                <w:u w:val="none"/>
-                <w:sz w:val="22"/>
-                <w:szCs w:val="22"/>
-                <w:color w:val="000000"/>
-              </w:rPr>
-              <w:t xml:space="preserve">92 (6%)</w:t>
+              <w:rPr>
+                <w:rFonts w:ascii="Arial" w:hAnsi="Arial" w:eastAsia="Arial" w:cs="Arial"/>
+                <w:i w:val="false"/>
+                <w:b w:val="false"/>
+                <w:u w:val="none"/>
+                <w:sz w:val="22"/>
+                <w:szCs w:val="22"/>
+                <w:color w:val="000000"/>
+              </w:rPr>
+            </w:pPr>
+            <w:r>
+              <w:rPr>
+                <w:rFonts w:ascii="Arial" w:hAnsi="Arial" w:eastAsia="Arial" w:cs="Arial"/>
+                <w:i w:val="false"/>
+                <w:b w:val="false"/>
+                <w:u w:val="none"/>
+                <w:sz w:val="22"/>
+                <w:szCs w:val="22"/>
+                <w:color w:val="000000"/>
+              </w:rPr>
+              <w:t xml:space="preserve">Electricity</w:t>
+            </w:r>
+          </w:p>
+        </w:tc>
+        <w:tc>
+          <w:tcPr>
+            <w:tcBorders>
+              <w:bottom w:val="none" w:sz="0" w:space="0" w:color="000000"/>
+              <w:top w:val="none" w:sz="0" w:space="0" w:color="000000"/>
+              <w:left w:val="none" w:sz="0" w:space="0" w:color="000000"/>
+              <w:right w:val="none" w:sz="0" w:space="0" w:color="000000"/>
+            </w:tcBorders>
+            <w:shd w:val="clear" w:color="auto" w:fill="FFFFFF"/>
+            <w:tcMar>
+              <w:top w:w="0" w:type="dxa"/>
+              <w:bottom w:w="0" w:type="dxa"/>
+              <w:left w:w="0" w:type="dxa"/>
+              <w:right w:w="0" w:type="dxa"/>
+            </w:tcMar>
+            <w:vAlign w:val="center"/>
+          </w:tcPr>
+          <w:p>
+            <w:pPr>
+              <w:pStyle w:val="Normal"/>
+              <w:jc w:val="left"/>
+              <w:pBdr>
+                <w:bottom w:val="none" w:sz="0" w:space="0" w:color="000000"/>
+                <w:top w:val="none" w:sz="0" w:space="0" w:color="000000"/>
+                <w:left w:val="none" w:sz="0" w:space="0" w:color="000000"/>
+                <w:right w:val="none" w:sz="0" w:space="0" w:color="000000"/>
+              </w:pBdr>
+              <w:spacing w:after="100" w:before="100" w:line="240"/>
+              <w:ind w:left="100" w:right="100" w:firstLine="0" w:firstLineChars="0"/>
+              <w:rPr>
+                <w:rFonts w:ascii="Arial" w:hAnsi="Arial" w:eastAsia="Arial" w:cs="Arial"/>
+                <w:i w:val="false"/>
+                <w:b w:val="false"/>
+                <w:u w:val="none"/>
+                <w:sz w:val="22"/>
+                <w:szCs w:val="22"/>
+                <w:color w:val="000000"/>
+              </w:rPr>
+            </w:pPr>
+            <w:r>
+              <w:rPr>
+                <w:rFonts w:ascii="Arial" w:hAnsi="Arial" w:eastAsia="Arial" w:cs="Arial"/>
+                <w:i w:val="false"/>
+                <w:b w:val="false"/>
+                <w:u w:val="none"/>
+                <w:sz w:val="22"/>
+                <w:szCs w:val="22"/>
+                <w:color w:val="000000"/>
+              </w:rPr>
+              <w:t xml:space="preserve">915 (62%)</w:t>
             </w:r>
           </w:p>
         </w:tc>
@@ -1183,62 +1399,80 @@
               </w:pBdr>
               <w:spacing w:after="100" w:before="100" w:line="240"/>
               <w:ind w:left="100" w:right="100" w:firstLine="0" w:firstLineChars="0"/>
-            </w:pPr>
-            <w:r>
-              <w:rPr>
-                <w:rFonts w:ascii="Arial" w:hAnsi="Arial" w:eastAsia="Arial" w:cs="Arial"/>
-                <w:i w:val="false"/>
-                <w:b w:val="false"/>
-                <w:u w:val="none"/>
-                <w:sz w:val="22"/>
-                <w:szCs w:val="22"/>
-                <w:color w:val="000000"/>
-              </w:rPr>
-              <w:t xml:space="preserve">Owns refrigerator</w:t>
-            </w:r>
-          </w:p>
-        </w:tc>
-        <w:tc>
-          <w:tcPr>
-            <w:tcBorders>
-              <w:bottom w:val="none" w:sz="0" w:space="0" w:color="000000"/>
-              <w:top w:val="none" w:sz="0" w:space="0" w:color="000000"/>
-              <w:left w:val="none" w:sz="0" w:space="0" w:color="000000"/>
-              <w:right w:val="none" w:sz="0" w:space="0" w:color="000000"/>
-            </w:tcBorders>
-            <w:shd w:val="clear" w:color="auto" w:fill="FFFFFF"/>
-            <w:tcMar>
-              <w:top w:w="0" w:type="dxa"/>
-              <w:bottom w:w="0" w:type="dxa"/>
-              <w:left w:w="0" w:type="dxa"/>
-              <w:right w:w="0" w:type="dxa"/>
-            </w:tcMar>
-            <w:vAlign w:val="center"/>
-          </w:tcPr>
-          <w:p>
-            <w:pPr>
-              <w:pStyle w:val="Normal"/>
-              <w:jc w:val="left"/>
-              <w:pBdr>
-                <w:bottom w:val="none" w:sz="0" w:space="0" w:color="000000"/>
-                <w:top w:val="none" w:sz="0" w:space="0" w:color="000000"/>
-                <w:left w:val="none" w:sz="0" w:space="0" w:color="000000"/>
-                <w:right w:val="none" w:sz="0" w:space="0" w:color="000000"/>
-              </w:pBdr>
-              <w:spacing w:after="100" w:before="100" w:line="240"/>
-              <w:ind w:left="100" w:right="100" w:firstLine="0" w:firstLineChars="0"/>
-            </w:pPr>
-            <w:r>
-              <w:rPr>
-                <w:rFonts w:ascii="Arial" w:hAnsi="Arial" w:eastAsia="Arial" w:cs="Arial"/>
-                <w:i w:val="false"/>
-                <w:b w:val="false"/>
-                <w:u w:val="none"/>
-                <w:sz w:val="22"/>
-                <w:szCs w:val="22"/>
-                <w:color w:val="000000"/>
-              </w:rPr>
-              <w:t xml:space="preserve">153 (10%)</w:t>
+              <w:rPr>
+                <w:rFonts w:ascii="Arial" w:hAnsi="Arial" w:eastAsia="Arial" w:cs="Arial"/>
+                <w:i w:val="false"/>
+                <w:b w:val="false"/>
+                <w:u w:val="none"/>
+                <w:sz w:val="22"/>
+                <w:szCs w:val="22"/>
+                <w:color w:val="000000"/>
+              </w:rPr>
+            </w:pPr>
+            <w:r>
+              <w:rPr>
+                <w:rFonts w:ascii="Arial" w:hAnsi="Arial" w:eastAsia="Arial" w:cs="Arial"/>
+                <w:i w:val="false"/>
+                <w:b w:val="false"/>
+                <w:u w:val="none"/>
+                <w:sz w:val="22"/>
+                <w:szCs w:val="22"/>
+                <w:color w:val="000000"/>
+              </w:rPr>
+              <w:t xml:space="preserve">Improved floor</w:t>
+            </w:r>
+          </w:p>
+        </w:tc>
+        <w:tc>
+          <w:tcPr>
+            <w:tcBorders>
+              <w:bottom w:val="none" w:sz="0" w:space="0" w:color="000000"/>
+              <w:top w:val="none" w:sz="0" w:space="0" w:color="000000"/>
+              <w:left w:val="none" w:sz="0" w:space="0" w:color="000000"/>
+              <w:right w:val="none" w:sz="0" w:space="0" w:color="000000"/>
+            </w:tcBorders>
+            <w:shd w:val="clear" w:color="auto" w:fill="FFFFFF"/>
+            <w:tcMar>
+              <w:top w:w="0" w:type="dxa"/>
+              <w:bottom w:w="0" w:type="dxa"/>
+              <w:left w:w="0" w:type="dxa"/>
+              <w:right w:w="0" w:type="dxa"/>
+            </w:tcMar>
+            <w:vAlign w:val="center"/>
+          </w:tcPr>
+          <w:p>
+            <w:pPr>
+              <w:pStyle w:val="Normal"/>
+              <w:jc w:val="left"/>
+              <w:pBdr>
+                <w:bottom w:val="none" w:sz="0" w:space="0" w:color="000000"/>
+                <w:top w:val="none" w:sz="0" w:space="0" w:color="000000"/>
+                <w:left w:val="none" w:sz="0" w:space="0" w:color="000000"/>
+                <w:right w:val="none" w:sz="0" w:space="0" w:color="000000"/>
+              </w:pBdr>
+              <w:spacing w:after="100" w:before="100" w:line="240"/>
+              <w:ind w:left="100" w:right="100" w:firstLine="0" w:firstLineChars="0"/>
+              <w:rPr>
+                <w:rFonts w:ascii="Arial" w:hAnsi="Arial" w:eastAsia="Arial" w:cs="Arial"/>
+                <w:i w:val="false"/>
+                <w:b w:val="false"/>
+                <w:u w:val="none"/>
+                <w:sz w:val="22"/>
+                <w:szCs w:val="22"/>
+                <w:color w:val="000000"/>
+              </w:rPr>
+            </w:pPr>
+            <w:r>
+              <w:rPr>
+                <w:rFonts w:ascii="Arial" w:hAnsi="Arial" w:eastAsia="Arial" w:cs="Arial"/>
+                <w:i w:val="false"/>
+                <w:b w:val="false"/>
+                <w:u w:val="none"/>
+                <w:sz w:val="22"/>
+                <w:szCs w:val="22"/>
+                <w:color w:val="000000"/>
+              </w:rPr>
+              <w:t xml:space="preserve">193 (13%)</w:t>
             </w:r>
           </w:p>
         </w:tc>
@@ -1277,62 +1511,80 @@
               </w:pBdr>
               <w:spacing w:after="100" w:before="100" w:line="240"/>
               <w:ind w:left="100" w:right="100" w:firstLine="0" w:firstLineChars="0"/>
-            </w:pPr>
-            <w:r>
-              <w:rPr>
-                <w:rFonts w:ascii="Arial" w:hAnsi="Arial" w:eastAsia="Arial" w:cs="Arial"/>
-                <w:i w:val="false"/>
-                <w:b w:val="false"/>
-                <w:u w:val="none"/>
-                <w:sz w:val="22"/>
-                <w:szCs w:val="22"/>
-                <w:color w:val="000000"/>
-              </w:rPr>
-              <w:t xml:space="preserve">Owns bike</w:t>
-            </w:r>
-          </w:p>
-        </w:tc>
-        <w:tc>
-          <w:tcPr>
-            <w:tcBorders>
-              <w:bottom w:val="none" w:sz="0" w:space="0" w:color="000000"/>
-              <w:top w:val="none" w:sz="0" w:space="0" w:color="000000"/>
-              <w:left w:val="none" w:sz="0" w:space="0" w:color="000000"/>
-              <w:right w:val="none" w:sz="0" w:space="0" w:color="000000"/>
-            </w:tcBorders>
-            <w:shd w:val="clear" w:color="auto" w:fill="FFFFFF"/>
-            <w:tcMar>
-              <w:top w:w="0" w:type="dxa"/>
-              <w:bottom w:w="0" w:type="dxa"/>
-              <w:left w:w="0" w:type="dxa"/>
-              <w:right w:w="0" w:type="dxa"/>
-            </w:tcMar>
-            <w:vAlign w:val="center"/>
-          </w:tcPr>
-          <w:p>
-            <w:pPr>
-              <w:pStyle w:val="Normal"/>
-              <w:jc w:val="left"/>
-              <w:pBdr>
-                <w:bottom w:val="none" w:sz="0" w:space="0" w:color="000000"/>
-                <w:top w:val="none" w:sz="0" w:space="0" w:color="000000"/>
-                <w:left w:val="none" w:sz="0" w:space="0" w:color="000000"/>
-                <w:right w:val="none" w:sz="0" w:space="0" w:color="000000"/>
-              </w:pBdr>
-              <w:spacing w:after="100" w:before="100" w:line="240"/>
-              <w:ind w:left="100" w:right="100" w:firstLine="0" w:firstLineChars="0"/>
-            </w:pPr>
-            <w:r>
-              <w:rPr>
-                <w:rFonts w:ascii="Arial" w:hAnsi="Arial" w:eastAsia="Arial" w:cs="Arial"/>
-                <w:i w:val="false"/>
-                <w:b w:val="false"/>
-                <w:u w:val="none"/>
-                <w:sz w:val="22"/>
-                <w:szCs w:val="22"/>
-                <w:color w:val="000000"/>
-              </w:rPr>
-              <w:t xml:space="preserve">461 (31%)</w:t>
+              <w:rPr>
+                <w:rFonts w:ascii="Arial" w:hAnsi="Arial" w:eastAsia="Arial" w:cs="Arial"/>
+                <w:i w:val="false"/>
+                <w:b w:val="false"/>
+                <w:u w:val="none"/>
+                <w:sz w:val="22"/>
+                <w:szCs w:val="22"/>
+                <w:color w:val="000000"/>
+              </w:rPr>
+            </w:pPr>
+            <w:r>
+              <w:rPr>
+                <w:rFonts w:ascii="Arial" w:hAnsi="Arial" w:eastAsia="Arial" w:cs="Arial"/>
+                <w:i w:val="false"/>
+                <w:b w:val="false"/>
+                <w:u w:val="none"/>
+                <w:sz w:val="22"/>
+                <w:szCs w:val="22"/>
+                <w:color w:val="000000"/>
+              </w:rPr>
+              <w:t xml:space="preserve">Owns radio</w:t>
+            </w:r>
+          </w:p>
+        </w:tc>
+        <w:tc>
+          <w:tcPr>
+            <w:tcBorders>
+              <w:bottom w:val="none" w:sz="0" w:space="0" w:color="000000"/>
+              <w:top w:val="none" w:sz="0" w:space="0" w:color="000000"/>
+              <w:left w:val="none" w:sz="0" w:space="0" w:color="000000"/>
+              <w:right w:val="none" w:sz="0" w:space="0" w:color="000000"/>
+            </w:tcBorders>
+            <w:shd w:val="clear" w:color="auto" w:fill="FFFFFF"/>
+            <w:tcMar>
+              <w:top w:w="0" w:type="dxa"/>
+              <w:bottom w:w="0" w:type="dxa"/>
+              <w:left w:w="0" w:type="dxa"/>
+              <w:right w:w="0" w:type="dxa"/>
+            </w:tcMar>
+            <w:vAlign w:val="center"/>
+          </w:tcPr>
+          <w:p>
+            <w:pPr>
+              <w:pStyle w:val="Normal"/>
+              <w:jc w:val="left"/>
+              <w:pBdr>
+                <w:bottom w:val="none" w:sz="0" w:space="0" w:color="000000"/>
+                <w:top w:val="none" w:sz="0" w:space="0" w:color="000000"/>
+                <w:left w:val="none" w:sz="0" w:space="0" w:color="000000"/>
+                <w:right w:val="none" w:sz="0" w:space="0" w:color="000000"/>
+              </w:pBdr>
+              <w:spacing w:after="100" w:before="100" w:line="240"/>
+              <w:ind w:left="100" w:right="100" w:firstLine="0" w:firstLineChars="0"/>
+              <w:rPr>
+                <w:rFonts w:ascii="Arial" w:hAnsi="Arial" w:eastAsia="Arial" w:cs="Arial"/>
+                <w:i w:val="false"/>
+                <w:b w:val="false"/>
+                <w:u w:val="none"/>
+                <w:sz w:val="22"/>
+                <w:szCs w:val="22"/>
+                <w:color w:val="000000"/>
+              </w:rPr>
+            </w:pPr>
+            <w:r>
+              <w:rPr>
+                <w:rFonts w:ascii="Arial" w:hAnsi="Arial" w:eastAsia="Arial" w:cs="Arial"/>
+                <w:i w:val="false"/>
+                <w:b w:val="false"/>
+                <w:u w:val="none"/>
+                <w:sz w:val="22"/>
+                <w:szCs w:val="22"/>
+                <w:color w:val="000000"/>
+              </w:rPr>
+              <w:t xml:space="preserve">92 (6%)</w:t>
             </w:r>
           </w:p>
         </w:tc>
@@ -1371,62 +1623,80 @@
               </w:pBdr>
               <w:spacing w:after="100" w:before="100" w:line="240"/>
               <w:ind w:left="100" w:right="100" w:firstLine="0" w:firstLineChars="0"/>
-            </w:pPr>
-            <w:r>
-              <w:rPr>
-                <w:rFonts w:ascii="Arial" w:hAnsi="Arial" w:eastAsia="Arial" w:cs="Arial"/>
-                <w:i w:val="false"/>
-                <w:b w:val="false"/>
-                <w:u w:val="none"/>
-                <w:sz w:val="22"/>
-                <w:szCs w:val="22"/>
-                <w:color w:val="000000"/>
-              </w:rPr>
-              <w:t xml:space="preserve">Owns motorcycle</w:t>
-            </w:r>
-          </w:p>
-        </w:tc>
-        <w:tc>
-          <w:tcPr>
-            <w:tcBorders>
-              <w:bottom w:val="none" w:sz="0" w:space="0" w:color="000000"/>
-              <w:top w:val="none" w:sz="0" w:space="0" w:color="000000"/>
-              <w:left w:val="none" w:sz="0" w:space="0" w:color="000000"/>
-              <w:right w:val="none" w:sz="0" w:space="0" w:color="000000"/>
-            </w:tcBorders>
-            <w:shd w:val="clear" w:color="auto" w:fill="FFFFFF"/>
-            <w:tcMar>
-              <w:top w:w="0" w:type="dxa"/>
-              <w:bottom w:w="0" w:type="dxa"/>
-              <w:left w:w="0" w:type="dxa"/>
-              <w:right w:w="0" w:type="dxa"/>
-            </w:tcMar>
-            <w:vAlign w:val="center"/>
-          </w:tcPr>
-          <w:p>
-            <w:pPr>
-              <w:pStyle w:val="Normal"/>
-              <w:jc w:val="left"/>
-              <w:pBdr>
-                <w:bottom w:val="none" w:sz="0" w:space="0" w:color="000000"/>
-                <w:top w:val="none" w:sz="0" w:space="0" w:color="000000"/>
-                <w:left w:val="none" w:sz="0" w:space="0" w:color="000000"/>
-                <w:right w:val="none" w:sz="0" w:space="0" w:color="000000"/>
-              </w:pBdr>
-              <w:spacing w:after="100" w:before="100" w:line="240"/>
-              <w:ind w:left="100" w:right="100" w:firstLine="0" w:firstLineChars="0"/>
-            </w:pPr>
-            <w:r>
-              <w:rPr>
-                <w:rFonts w:ascii="Arial" w:hAnsi="Arial" w:eastAsia="Arial" w:cs="Arial"/>
-                <w:i w:val="false"/>
-                <w:b w:val="false"/>
-                <w:u w:val="none"/>
-                <w:sz w:val="22"/>
-                <w:szCs w:val="22"/>
-                <w:color w:val="000000"/>
-              </w:rPr>
-              <w:t xml:space="preserve">110 (7%)</w:t>
+              <w:rPr>
+                <w:rFonts w:ascii="Arial" w:hAnsi="Arial" w:eastAsia="Arial" w:cs="Arial"/>
+                <w:i w:val="false"/>
+                <w:b w:val="false"/>
+                <w:u w:val="none"/>
+                <w:sz w:val="22"/>
+                <w:szCs w:val="22"/>
+                <w:color w:val="000000"/>
+              </w:rPr>
+            </w:pPr>
+            <w:r>
+              <w:rPr>
+                <w:rFonts w:ascii="Arial" w:hAnsi="Arial" w:eastAsia="Arial" w:cs="Arial"/>
+                <w:i w:val="false"/>
+                <w:b w:val="false"/>
+                <w:u w:val="none"/>
+                <w:sz w:val="22"/>
+                <w:szCs w:val="22"/>
+                <w:color w:val="000000"/>
+              </w:rPr>
+              <w:t xml:space="preserve">Owns refrigerator</w:t>
+            </w:r>
+          </w:p>
+        </w:tc>
+        <w:tc>
+          <w:tcPr>
+            <w:tcBorders>
+              <w:bottom w:val="none" w:sz="0" w:space="0" w:color="000000"/>
+              <w:top w:val="none" w:sz="0" w:space="0" w:color="000000"/>
+              <w:left w:val="none" w:sz="0" w:space="0" w:color="000000"/>
+              <w:right w:val="none" w:sz="0" w:space="0" w:color="000000"/>
+            </w:tcBorders>
+            <w:shd w:val="clear" w:color="auto" w:fill="FFFFFF"/>
+            <w:tcMar>
+              <w:top w:w="0" w:type="dxa"/>
+              <w:bottom w:w="0" w:type="dxa"/>
+              <w:left w:w="0" w:type="dxa"/>
+              <w:right w:w="0" w:type="dxa"/>
+            </w:tcMar>
+            <w:vAlign w:val="center"/>
+          </w:tcPr>
+          <w:p>
+            <w:pPr>
+              <w:pStyle w:val="Normal"/>
+              <w:jc w:val="left"/>
+              <w:pBdr>
+                <w:bottom w:val="none" w:sz="0" w:space="0" w:color="000000"/>
+                <w:top w:val="none" w:sz="0" w:space="0" w:color="000000"/>
+                <w:left w:val="none" w:sz="0" w:space="0" w:color="000000"/>
+                <w:right w:val="none" w:sz="0" w:space="0" w:color="000000"/>
+              </w:pBdr>
+              <w:spacing w:after="100" w:before="100" w:line="240"/>
+              <w:ind w:left="100" w:right="100" w:firstLine="0" w:firstLineChars="0"/>
+              <w:rPr>
+                <w:rFonts w:ascii="Arial" w:hAnsi="Arial" w:eastAsia="Arial" w:cs="Arial"/>
+                <w:i w:val="false"/>
+                <w:b w:val="false"/>
+                <w:u w:val="none"/>
+                <w:sz w:val="22"/>
+                <w:szCs w:val="22"/>
+                <w:color w:val="000000"/>
+              </w:rPr>
+            </w:pPr>
+            <w:r>
+              <w:rPr>
+                <w:rFonts w:ascii="Arial" w:hAnsi="Arial" w:eastAsia="Arial" w:cs="Arial"/>
+                <w:i w:val="false"/>
+                <w:b w:val="false"/>
+                <w:u w:val="none"/>
+                <w:sz w:val="22"/>
+                <w:szCs w:val="22"/>
+                <w:color w:val="000000"/>
+              </w:rPr>
+              <w:t xml:space="preserve">153 (10%)</w:t>
             </w:r>
           </w:p>
         </w:tc>
@@ -1465,62 +1735,80 @@
               </w:pBdr>
               <w:spacing w:after="100" w:before="100" w:line="240"/>
               <w:ind w:left="100" w:right="100" w:firstLine="0" w:firstLineChars="0"/>
-            </w:pPr>
-            <w:r>
-              <w:rPr>
-                <w:rFonts w:ascii="Arial" w:hAnsi="Arial" w:eastAsia="Arial" w:cs="Arial"/>
-                <w:i w:val="false"/>
-                <w:b w:val="false"/>
-                <w:u w:val="none"/>
-                <w:sz w:val="22"/>
-                <w:szCs w:val="22"/>
-                <w:color w:val="000000"/>
-              </w:rPr>
-              <w:t xml:space="preserve">Owns sewing machine</w:t>
-            </w:r>
-          </w:p>
-        </w:tc>
-        <w:tc>
-          <w:tcPr>
-            <w:tcBorders>
-              <w:bottom w:val="none" w:sz="0" w:space="0" w:color="000000"/>
-              <w:top w:val="none" w:sz="0" w:space="0" w:color="000000"/>
-              <w:left w:val="none" w:sz="0" w:space="0" w:color="000000"/>
-              <w:right w:val="none" w:sz="0" w:space="0" w:color="000000"/>
-            </w:tcBorders>
-            <w:shd w:val="clear" w:color="auto" w:fill="FFFFFF"/>
-            <w:tcMar>
-              <w:top w:w="0" w:type="dxa"/>
-              <w:bottom w:w="0" w:type="dxa"/>
-              <w:left w:w="0" w:type="dxa"/>
-              <w:right w:w="0" w:type="dxa"/>
-            </w:tcMar>
-            <w:vAlign w:val="center"/>
-          </w:tcPr>
-          <w:p>
-            <w:pPr>
-              <w:pStyle w:val="Normal"/>
-              <w:jc w:val="left"/>
-              <w:pBdr>
-                <w:bottom w:val="none" w:sz="0" w:space="0" w:color="000000"/>
-                <w:top w:val="none" w:sz="0" w:space="0" w:color="000000"/>
-                <w:left w:val="none" w:sz="0" w:space="0" w:color="000000"/>
-                <w:right w:val="none" w:sz="0" w:space="0" w:color="000000"/>
-              </w:pBdr>
-              <w:spacing w:after="100" w:before="100" w:line="240"/>
-              <w:ind w:left="100" w:right="100" w:firstLine="0" w:firstLineChars="0"/>
-            </w:pPr>
-            <w:r>
-              <w:rPr>
-                <w:rFonts w:ascii="Arial" w:hAnsi="Arial" w:eastAsia="Arial" w:cs="Arial"/>
-                <w:i w:val="false"/>
-                <w:b w:val="false"/>
-                <w:u w:val="none"/>
-                <w:sz w:val="22"/>
-                <w:szCs w:val="22"/>
-                <w:color w:val="000000"/>
-              </w:rPr>
-              <w:t xml:space="preserve">104 (7%)</w:t>
+              <w:rPr>
+                <w:rFonts w:ascii="Arial" w:hAnsi="Arial" w:eastAsia="Arial" w:cs="Arial"/>
+                <w:i w:val="false"/>
+                <w:b w:val="false"/>
+                <w:u w:val="none"/>
+                <w:sz w:val="22"/>
+                <w:szCs w:val="22"/>
+                <w:color w:val="000000"/>
+              </w:rPr>
+            </w:pPr>
+            <w:r>
+              <w:rPr>
+                <w:rFonts w:ascii="Arial" w:hAnsi="Arial" w:eastAsia="Arial" w:cs="Arial"/>
+                <w:i w:val="false"/>
+                <w:b w:val="false"/>
+                <w:u w:val="none"/>
+                <w:sz w:val="22"/>
+                <w:szCs w:val="22"/>
+                <w:color w:val="000000"/>
+              </w:rPr>
+              <w:t xml:space="preserve">Owns bike</w:t>
+            </w:r>
+          </w:p>
+        </w:tc>
+        <w:tc>
+          <w:tcPr>
+            <w:tcBorders>
+              <w:bottom w:val="none" w:sz="0" w:space="0" w:color="000000"/>
+              <w:top w:val="none" w:sz="0" w:space="0" w:color="000000"/>
+              <w:left w:val="none" w:sz="0" w:space="0" w:color="000000"/>
+              <w:right w:val="none" w:sz="0" w:space="0" w:color="000000"/>
+            </w:tcBorders>
+            <w:shd w:val="clear" w:color="auto" w:fill="FFFFFF"/>
+            <w:tcMar>
+              <w:top w:w="0" w:type="dxa"/>
+              <w:bottom w:w="0" w:type="dxa"/>
+              <w:left w:w="0" w:type="dxa"/>
+              <w:right w:w="0" w:type="dxa"/>
+            </w:tcMar>
+            <w:vAlign w:val="center"/>
+          </w:tcPr>
+          <w:p>
+            <w:pPr>
+              <w:pStyle w:val="Normal"/>
+              <w:jc w:val="left"/>
+              <w:pBdr>
+                <w:bottom w:val="none" w:sz="0" w:space="0" w:color="000000"/>
+                <w:top w:val="none" w:sz="0" w:space="0" w:color="000000"/>
+                <w:left w:val="none" w:sz="0" w:space="0" w:color="000000"/>
+                <w:right w:val="none" w:sz="0" w:space="0" w:color="000000"/>
+              </w:pBdr>
+              <w:spacing w:after="100" w:before="100" w:line="240"/>
+              <w:ind w:left="100" w:right="100" w:firstLine="0" w:firstLineChars="0"/>
+              <w:rPr>
+                <w:rFonts w:ascii="Arial" w:hAnsi="Arial" w:eastAsia="Arial" w:cs="Arial"/>
+                <w:i w:val="false"/>
+                <w:b w:val="false"/>
+                <w:u w:val="none"/>
+                <w:sz w:val="22"/>
+                <w:szCs w:val="22"/>
+                <w:color w:val="000000"/>
+              </w:rPr>
+            </w:pPr>
+            <w:r>
+              <w:rPr>
+                <w:rFonts w:ascii="Arial" w:hAnsi="Arial" w:eastAsia="Arial" w:cs="Arial"/>
+                <w:i w:val="false"/>
+                <w:b w:val="false"/>
+                <w:u w:val="none"/>
+                <w:sz w:val="22"/>
+                <w:szCs w:val="22"/>
+                <w:color w:val="000000"/>
+              </w:rPr>
+              <w:t xml:space="preserve">461 (31%)</w:t>
             </w:r>
           </w:p>
         </w:tc>
@@ -1559,62 +1847,80 @@
               </w:pBdr>
               <w:spacing w:after="100" w:before="100" w:line="240"/>
               <w:ind w:left="100" w:right="100" w:firstLine="0" w:firstLineChars="0"/>
-            </w:pPr>
-            <w:r>
-              <w:rPr>
-                <w:rFonts w:ascii="Arial" w:hAnsi="Arial" w:eastAsia="Arial" w:cs="Arial"/>
-                <w:i w:val="false"/>
-                <w:b w:val="false"/>
-                <w:u w:val="none"/>
-                <w:sz w:val="22"/>
-                <w:szCs w:val="22"/>
-                <w:color w:val="000000"/>
-              </w:rPr>
-              <w:t xml:space="preserve">Owns tv</w:t>
-            </w:r>
-          </w:p>
-        </w:tc>
-        <w:tc>
-          <w:tcPr>
-            <w:tcBorders>
-              <w:bottom w:val="none" w:sz="0" w:space="0" w:color="000000"/>
-              <w:top w:val="none" w:sz="0" w:space="0" w:color="000000"/>
-              <w:left w:val="none" w:sz="0" w:space="0" w:color="000000"/>
-              <w:right w:val="none" w:sz="0" w:space="0" w:color="000000"/>
-            </w:tcBorders>
-            <w:shd w:val="clear" w:color="auto" w:fill="FFFFFF"/>
-            <w:tcMar>
-              <w:top w:w="0" w:type="dxa"/>
-              <w:bottom w:w="0" w:type="dxa"/>
-              <w:left w:w="0" w:type="dxa"/>
-              <w:right w:w="0" w:type="dxa"/>
-            </w:tcMar>
-            <w:vAlign w:val="center"/>
-          </w:tcPr>
-          <w:p>
-            <w:pPr>
-              <w:pStyle w:val="Normal"/>
-              <w:jc w:val="left"/>
-              <w:pBdr>
-                <w:bottom w:val="none" w:sz="0" w:space="0" w:color="000000"/>
-                <w:top w:val="none" w:sz="0" w:space="0" w:color="000000"/>
-                <w:left w:val="none" w:sz="0" w:space="0" w:color="000000"/>
-                <w:right w:val="none" w:sz="0" w:space="0" w:color="000000"/>
-              </w:pBdr>
-              <w:spacing w:after="100" w:before="100" w:line="240"/>
-              <w:ind w:left="100" w:right="100" w:firstLine="0" w:firstLineChars="0"/>
-            </w:pPr>
-            <w:r>
-              <w:rPr>
-                <w:rFonts w:ascii="Arial" w:hAnsi="Arial" w:eastAsia="Arial" w:cs="Arial"/>
-                <w:i w:val="false"/>
-                <w:b w:val="false"/>
-                <w:u w:val="none"/>
-                <w:sz w:val="22"/>
-                <w:szCs w:val="22"/>
-                <w:color w:val="000000"/>
-              </w:rPr>
-              <w:t xml:space="preserve">489 (33%)</w:t>
+              <w:rPr>
+                <w:rFonts w:ascii="Arial" w:hAnsi="Arial" w:eastAsia="Arial" w:cs="Arial"/>
+                <w:i w:val="false"/>
+                <w:b w:val="false"/>
+                <w:u w:val="none"/>
+                <w:sz w:val="22"/>
+                <w:szCs w:val="22"/>
+                <w:color w:val="000000"/>
+              </w:rPr>
+            </w:pPr>
+            <w:r>
+              <w:rPr>
+                <w:rFonts w:ascii="Arial" w:hAnsi="Arial" w:eastAsia="Arial" w:cs="Arial"/>
+                <w:i w:val="false"/>
+                <w:b w:val="false"/>
+                <w:u w:val="none"/>
+                <w:sz w:val="22"/>
+                <w:szCs w:val="22"/>
+                <w:color w:val="000000"/>
+              </w:rPr>
+              <w:t xml:space="preserve">Owns motorcycle</w:t>
+            </w:r>
+          </w:p>
+        </w:tc>
+        <w:tc>
+          <w:tcPr>
+            <w:tcBorders>
+              <w:bottom w:val="none" w:sz="0" w:space="0" w:color="000000"/>
+              <w:top w:val="none" w:sz="0" w:space="0" w:color="000000"/>
+              <w:left w:val="none" w:sz="0" w:space="0" w:color="000000"/>
+              <w:right w:val="none" w:sz="0" w:space="0" w:color="000000"/>
+            </w:tcBorders>
+            <w:shd w:val="clear" w:color="auto" w:fill="FFFFFF"/>
+            <w:tcMar>
+              <w:top w:w="0" w:type="dxa"/>
+              <w:bottom w:w="0" w:type="dxa"/>
+              <w:left w:w="0" w:type="dxa"/>
+              <w:right w:w="0" w:type="dxa"/>
+            </w:tcMar>
+            <w:vAlign w:val="center"/>
+          </w:tcPr>
+          <w:p>
+            <w:pPr>
+              <w:pStyle w:val="Normal"/>
+              <w:jc w:val="left"/>
+              <w:pBdr>
+                <w:bottom w:val="none" w:sz="0" w:space="0" w:color="000000"/>
+                <w:top w:val="none" w:sz="0" w:space="0" w:color="000000"/>
+                <w:left w:val="none" w:sz="0" w:space="0" w:color="000000"/>
+                <w:right w:val="none" w:sz="0" w:space="0" w:color="000000"/>
+              </w:pBdr>
+              <w:spacing w:after="100" w:before="100" w:line="240"/>
+              <w:ind w:left="100" w:right="100" w:firstLine="0" w:firstLineChars="0"/>
+              <w:rPr>
+                <w:rFonts w:ascii="Arial" w:hAnsi="Arial" w:eastAsia="Arial" w:cs="Arial"/>
+                <w:i w:val="false"/>
+                <w:b w:val="false"/>
+                <w:u w:val="none"/>
+                <w:sz w:val="22"/>
+                <w:szCs w:val="22"/>
+                <w:color w:val="000000"/>
+              </w:rPr>
+            </w:pPr>
+            <w:r>
+              <w:rPr>
+                <w:rFonts w:ascii="Arial" w:hAnsi="Arial" w:eastAsia="Arial" w:cs="Arial"/>
+                <w:i w:val="false"/>
+                <w:b w:val="false"/>
+                <w:u w:val="none"/>
+                <w:sz w:val="22"/>
+                <w:szCs w:val="22"/>
+                <w:color w:val="000000"/>
+              </w:rPr>
+              <w:t xml:space="preserve">110 (7%)</w:t>
             </w:r>
           </w:p>
         </w:tc>
@@ -1653,62 +1959,80 @@
               </w:pBdr>
               <w:spacing w:after="100" w:before="100" w:line="240"/>
               <w:ind w:left="100" w:right="100" w:firstLine="0" w:firstLineChars="0"/>
-            </w:pPr>
-            <w:r>
-              <w:rPr>
-                <w:rFonts w:ascii="Arial" w:hAnsi="Arial" w:eastAsia="Arial" w:cs="Arial"/>
-                <w:i w:val="false"/>
-                <w:b w:val="false"/>
-                <w:u w:val="none"/>
-                <w:sz w:val="22"/>
-                <w:szCs w:val="22"/>
-                <w:color w:val="000000"/>
-              </w:rPr>
-              <w:t xml:space="preserve">Owns wardrobe</w:t>
-            </w:r>
-          </w:p>
-        </w:tc>
-        <w:tc>
-          <w:tcPr>
-            <w:tcBorders>
-              <w:bottom w:val="none" w:sz="0" w:space="0" w:color="000000"/>
-              <w:top w:val="none" w:sz="0" w:space="0" w:color="000000"/>
-              <w:left w:val="none" w:sz="0" w:space="0" w:color="000000"/>
-              <w:right w:val="none" w:sz="0" w:space="0" w:color="000000"/>
-            </w:tcBorders>
-            <w:shd w:val="clear" w:color="auto" w:fill="FFFFFF"/>
-            <w:tcMar>
-              <w:top w:w="0" w:type="dxa"/>
-              <w:bottom w:w="0" w:type="dxa"/>
-              <w:left w:w="0" w:type="dxa"/>
-              <w:right w:w="0" w:type="dxa"/>
-            </w:tcMar>
-            <w:vAlign w:val="center"/>
-          </w:tcPr>
-          <w:p>
-            <w:pPr>
-              <w:pStyle w:val="Normal"/>
-              <w:jc w:val="left"/>
-              <w:pBdr>
-                <w:bottom w:val="none" w:sz="0" w:space="0" w:color="000000"/>
-                <w:top w:val="none" w:sz="0" w:space="0" w:color="000000"/>
-                <w:left w:val="none" w:sz="0" w:space="0" w:color="000000"/>
-                <w:right w:val="none" w:sz="0" w:space="0" w:color="000000"/>
-              </w:pBdr>
-              <w:spacing w:after="100" w:before="100" w:line="240"/>
-              <w:ind w:left="100" w:right="100" w:firstLine="0" w:firstLineChars="0"/>
-            </w:pPr>
-            <w:r>
-              <w:rPr>
-                <w:rFonts w:ascii="Arial" w:hAnsi="Arial" w:eastAsia="Arial" w:cs="Arial"/>
-                <w:i w:val="false"/>
-                <w:b w:val="false"/>
-                <w:u w:val="none"/>
-                <w:sz w:val="22"/>
-                <w:szCs w:val="22"/>
-                <w:color w:val="000000"/>
-              </w:rPr>
-              <w:t xml:space="preserve">303 (21%)</w:t>
+              <w:rPr>
+                <w:rFonts w:ascii="Arial" w:hAnsi="Arial" w:eastAsia="Arial" w:cs="Arial"/>
+                <w:i w:val="false"/>
+                <w:b w:val="false"/>
+                <w:u w:val="none"/>
+                <w:sz w:val="22"/>
+                <w:szCs w:val="22"/>
+                <w:color w:val="000000"/>
+              </w:rPr>
+            </w:pPr>
+            <w:r>
+              <w:rPr>
+                <w:rFonts w:ascii="Arial" w:hAnsi="Arial" w:eastAsia="Arial" w:cs="Arial"/>
+                <w:i w:val="false"/>
+                <w:b w:val="false"/>
+                <w:u w:val="none"/>
+                <w:sz w:val="22"/>
+                <w:szCs w:val="22"/>
+                <w:color w:val="000000"/>
+              </w:rPr>
+              <w:t xml:space="preserve">Owns sewing machine</w:t>
+            </w:r>
+          </w:p>
+        </w:tc>
+        <w:tc>
+          <w:tcPr>
+            <w:tcBorders>
+              <w:bottom w:val="none" w:sz="0" w:space="0" w:color="000000"/>
+              <w:top w:val="none" w:sz="0" w:space="0" w:color="000000"/>
+              <w:left w:val="none" w:sz="0" w:space="0" w:color="000000"/>
+              <w:right w:val="none" w:sz="0" w:space="0" w:color="000000"/>
+            </w:tcBorders>
+            <w:shd w:val="clear" w:color="auto" w:fill="FFFFFF"/>
+            <w:tcMar>
+              <w:top w:w="0" w:type="dxa"/>
+              <w:bottom w:w="0" w:type="dxa"/>
+              <w:left w:w="0" w:type="dxa"/>
+              <w:right w:w="0" w:type="dxa"/>
+            </w:tcMar>
+            <w:vAlign w:val="center"/>
+          </w:tcPr>
+          <w:p>
+            <w:pPr>
+              <w:pStyle w:val="Normal"/>
+              <w:jc w:val="left"/>
+              <w:pBdr>
+                <w:bottom w:val="none" w:sz="0" w:space="0" w:color="000000"/>
+                <w:top w:val="none" w:sz="0" w:space="0" w:color="000000"/>
+                <w:left w:val="none" w:sz="0" w:space="0" w:color="000000"/>
+                <w:right w:val="none" w:sz="0" w:space="0" w:color="000000"/>
+              </w:pBdr>
+              <w:spacing w:after="100" w:before="100" w:line="240"/>
+              <w:ind w:left="100" w:right="100" w:firstLine="0" w:firstLineChars="0"/>
+              <w:rPr>
+                <w:rFonts w:ascii="Arial" w:hAnsi="Arial" w:eastAsia="Arial" w:cs="Arial"/>
+                <w:i w:val="false"/>
+                <w:b w:val="false"/>
+                <w:u w:val="none"/>
+                <w:sz w:val="22"/>
+                <w:szCs w:val="22"/>
+                <w:color w:val="000000"/>
+              </w:rPr>
+            </w:pPr>
+            <w:r>
+              <w:rPr>
+                <w:rFonts w:ascii="Arial" w:hAnsi="Arial" w:eastAsia="Arial" w:cs="Arial"/>
+                <w:i w:val="false"/>
+                <w:b w:val="false"/>
+                <w:u w:val="none"/>
+                <w:sz w:val="22"/>
+                <w:szCs w:val="22"/>
+                <w:color w:val="000000"/>
+              </w:rPr>
+              <w:t xml:space="preserve">104 (7%)</w:t>
             </w:r>
           </w:p>
         </w:tc>
@@ -1747,62 +2071,80 @@
               </w:pBdr>
               <w:spacing w:after="100" w:before="100" w:line="240"/>
               <w:ind w:left="100" w:right="100" w:firstLine="0" w:firstLineChars="0"/>
-            </w:pPr>
-            <w:r>
-              <w:rPr>
-                <w:rFonts w:ascii="Arial" w:hAnsi="Arial" w:eastAsia="Arial" w:cs="Arial"/>
-                <w:i w:val="false"/>
-                <w:b w:val="false"/>
-                <w:u w:val="none"/>
-                <w:sz w:val="22"/>
-                <w:szCs w:val="22"/>
-                <w:color w:val="000000"/>
-              </w:rPr>
-              <w:t xml:space="preserve">Owns table</w:t>
-            </w:r>
-          </w:p>
-        </w:tc>
-        <w:tc>
-          <w:tcPr>
-            <w:tcBorders>
-              <w:bottom w:val="none" w:sz="0" w:space="0" w:color="000000"/>
-              <w:top w:val="none" w:sz="0" w:space="0" w:color="000000"/>
-              <w:left w:val="none" w:sz="0" w:space="0" w:color="000000"/>
-              <w:right w:val="none" w:sz="0" w:space="0" w:color="000000"/>
-            </w:tcBorders>
-            <w:shd w:val="clear" w:color="auto" w:fill="FFFFFF"/>
-            <w:tcMar>
-              <w:top w:w="0" w:type="dxa"/>
-              <w:bottom w:w="0" w:type="dxa"/>
-              <w:left w:w="0" w:type="dxa"/>
-              <w:right w:w="0" w:type="dxa"/>
-            </w:tcMar>
-            <w:vAlign w:val="center"/>
-          </w:tcPr>
-          <w:p>
-            <w:pPr>
-              <w:pStyle w:val="Normal"/>
-              <w:jc w:val="left"/>
-              <w:pBdr>
-                <w:bottom w:val="none" w:sz="0" w:space="0" w:color="000000"/>
-                <w:top w:val="none" w:sz="0" w:space="0" w:color="000000"/>
-                <w:left w:val="none" w:sz="0" w:space="0" w:color="000000"/>
-                <w:right w:val="none" w:sz="0" w:space="0" w:color="000000"/>
-              </w:pBdr>
-              <w:spacing w:after="100" w:before="100" w:line="240"/>
-              <w:ind w:left="100" w:right="100" w:firstLine="0" w:firstLineChars="0"/>
-            </w:pPr>
-            <w:r>
-              <w:rPr>
-                <w:rFonts w:ascii="Arial" w:hAnsi="Arial" w:eastAsia="Arial" w:cs="Arial"/>
-                <w:i w:val="false"/>
-                <w:b w:val="false"/>
-                <w:u w:val="none"/>
-                <w:sz w:val="22"/>
-                <w:szCs w:val="22"/>
-                <w:color w:val="000000"/>
-              </w:rPr>
-              <w:t xml:space="preserve">1102 (75%)</w:t>
+              <w:rPr>
+                <w:rFonts w:ascii="Arial" w:hAnsi="Arial" w:eastAsia="Arial" w:cs="Arial"/>
+                <w:i w:val="false"/>
+                <w:b w:val="false"/>
+                <w:u w:val="none"/>
+                <w:sz w:val="22"/>
+                <w:szCs w:val="22"/>
+                <w:color w:val="000000"/>
+              </w:rPr>
+            </w:pPr>
+            <w:r>
+              <w:rPr>
+                <w:rFonts w:ascii="Arial" w:hAnsi="Arial" w:eastAsia="Arial" w:cs="Arial"/>
+                <w:i w:val="false"/>
+                <w:b w:val="false"/>
+                <w:u w:val="none"/>
+                <w:sz w:val="22"/>
+                <w:szCs w:val="22"/>
+                <w:color w:val="000000"/>
+              </w:rPr>
+              <w:t xml:space="preserve">Owns tv</w:t>
+            </w:r>
+          </w:p>
+        </w:tc>
+        <w:tc>
+          <w:tcPr>
+            <w:tcBorders>
+              <w:bottom w:val="none" w:sz="0" w:space="0" w:color="000000"/>
+              <w:top w:val="none" w:sz="0" w:space="0" w:color="000000"/>
+              <w:left w:val="none" w:sz="0" w:space="0" w:color="000000"/>
+              <w:right w:val="none" w:sz="0" w:space="0" w:color="000000"/>
+            </w:tcBorders>
+            <w:shd w:val="clear" w:color="auto" w:fill="FFFFFF"/>
+            <w:tcMar>
+              <w:top w:w="0" w:type="dxa"/>
+              <w:bottom w:w="0" w:type="dxa"/>
+              <w:left w:w="0" w:type="dxa"/>
+              <w:right w:w="0" w:type="dxa"/>
+            </w:tcMar>
+            <w:vAlign w:val="center"/>
+          </w:tcPr>
+          <w:p>
+            <w:pPr>
+              <w:pStyle w:val="Normal"/>
+              <w:jc w:val="left"/>
+              <w:pBdr>
+                <w:bottom w:val="none" w:sz="0" w:space="0" w:color="000000"/>
+                <w:top w:val="none" w:sz="0" w:space="0" w:color="000000"/>
+                <w:left w:val="none" w:sz="0" w:space="0" w:color="000000"/>
+                <w:right w:val="none" w:sz="0" w:space="0" w:color="000000"/>
+              </w:pBdr>
+              <w:spacing w:after="100" w:before="100" w:line="240"/>
+              <w:ind w:left="100" w:right="100" w:firstLine="0" w:firstLineChars="0"/>
+              <w:rPr>
+                <w:rFonts w:ascii="Arial" w:hAnsi="Arial" w:eastAsia="Arial" w:cs="Arial"/>
+                <w:i w:val="false"/>
+                <w:b w:val="false"/>
+                <w:u w:val="none"/>
+                <w:sz w:val="22"/>
+                <w:szCs w:val="22"/>
+                <w:color w:val="000000"/>
+              </w:rPr>
+            </w:pPr>
+            <w:r>
+              <w:rPr>
+                <w:rFonts w:ascii="Arial" w:hAnsi="Arial" w:eastAsia="Arial" w:cs="Arial"/>
+                <w:i w:val="false"/>
+                <w:b w:val="false"/>
+                <w:u w:val="none"/>
+                <w:sz w:val="22"/>
+                <w:szCs w:val="22"/>
+                <w:color w:val="000000"/>
+              </w:rPr>
+              <w:t xml:space="preserve">489 (33%)</w:t>
             </w:r>
           </w:p>
         </w:tc>
@@ -1841,62 +2183,80 @@
               </w:pBdr>
               <w:spacing w:after="100" w:before="100" w:line="240"/>
               <w:ind w:left="100" w:right="100" w:firstLine="0" w:firstLineChars="0"/>
-            </w:pPr>
-            <w:r>
-              <w:rPr>
-                <w:rFonts w:ascii="Arial" w:hAnsi="Arial" w:eastAsia="Arial" w:cs="Arial"/>
-                <w:i w:val="false"/>
-                <w:b w:val="false"/>
-                <w:u w:val="none"/>
-                <w:sz w:val="22"/>
-                <w:szCs w:val="22"/>
-                <w:color w:val="000000"/>
-              </w:rPr>
-              <w:t xml:space="preserve">Owns chair</w:t>
-            </w:r>
-          </w:p>
-        </w:tc>
-        <w:tc>
-          <w:tcPr>
-            <w:tcBorders>
-              <w:bottom w:val="none" w:sz="0" w:space="0" w:color="000000"/>
-              <w:top w:val="none" w:sz="0" w:space="0" w:color="000000"/>
-              <w:left w:val="none" w:sz="0" w:space="0" w:color="000000"/>
-              <w:right w:val="none" w:sz="0" w:space="0" w:color="000000"/>
-            </w:tcBorders>
-            <w:shd w:val="clear" w:color="auto" w:fill="FFFFFF"/>
-            <w:tcMar>
-              <w:top w:w="0" w:type="dxa"/>
-              <w:bottom w:w="0" w:type="dxa"/>
-              <w:left w:w="0" w:type="dxa"/>
-              <w:right w:w="0" w:type="dxa"/>
-            </w:tcMar>
-            <w:vAlign w:val="center"/>
-          </w:tcPr>
-          <w:p>
-            <w:pPr>
-              <w:pStyle w:val="Normal"/>
-              <w:jc w:val="left"/>
-              <w:pBdr>
-                <w:bottom w:val="none" w:sz="0" w:space="0" w:color="000000"/>
-                <w:top w:val="none" w:sz="0" w:space="0" w:color="000000"/>
-                <w:left w:val="none" w:sz="0" w:space="0" w:color="000000"/>
-                <w:right w:val="none" w:sz="0" w:space="0" w:color="000000"/>
-              </w:pBdr>
-              <w:spacing w:after="100" w:before="100" w:line="240"/>
-              <w:ind w:left="100" w:right="100" w:firstLine="0" w:firstLineChars="0"/>
-            </w:pPr>
-            <w:r>
-              <w:rPr>
-                <w:rFonts w:ascii="Arial" w:hAnsi="Arial" w:eastAsia="Arial" w:cs="Arial"/>
-                <w:i w:val="false"/>
-                <w:b w:val="false"/>
-                <w:u w:val="none"/>
-                <w:sz w:val="22"/>
-                <w:szCs w:val="22"/>
-                <w:color w:val="000000"/>
-              </w:rPr>
-              <w:t xml:space="preserve">1103 (75%)</w:t>
+              <w:rPr>
+                <w:rFonts w:ascii="Arial" w:hAnsi="Arial" w:eastAsia="Arial" w:cs="Arial"/>
+                <w:i w:val="false"/>
+                <w:b w:val="false"/>
+                <w:u w:val="none"/>
+                <w:sz w:val="22"/>
+                <w:szCs w:val="22"/>
+                <w:color w:val="000000"/>
+              </w:rPr>
+            </w:pPr>
+            <w:r>
+              <w:rPr>
+                <w:rFonts w:ascii="Arial" w:hAnsi="Arial" w:eastAsia="Arial" w:cs="Arial"/>
+                <w:i w:val="false"/>
+                <w:b w:val="false"/>
+                <w:u w:val="none"/>
+                <w:sz w:val="22"/>
+                <w:szCs w:val="22"/>
+                <w:color w:val="000000"/>
+              </w:rPr>
+              <w:t xml:space="preserve">Owns wardrobe</w:t>
+            </w:r>
+          </w:p>
+        </w:tc>
+        <w:tc>
+          <w:tcPr>
+            <w:tcBorders>
+              <w:bottom w:val="none" w:sz="0" w:space="0" w:color="000000"/>
+              <w:top w:val="none" w:sz="0" w:space="0" w:color="000000"/>
+              <w:left w:val="none" w:sz="0" w:space="0" w:color="000000"/>
+              <w:right w:val="none" w:sz="0" w:space="0" w:color="000000"/>
+            </w:tcBorders>
+            <w:shd w:val="clear" w:color="auto" w:fill="FFFFFF"/>
+            <w:tcMar>
+              <w:top w:w="0" w:type="dxa"/>
+              <w:bottom w:w="0" w:type="dxa"/>
+              <w:left w:w="0" w:type="dxa"/>
+              <w:right w:w="0" w:type="dxa"/>
+            </w:tcMar>
+            <w:vAlign w:val="center"/>
+          </w:tcPr>
+          <w:p>
+            <w:pPr>
+              <w:pStyle w:val="Normal"/>
+              <w:jc w:val="left"/>
+              <w:pBdr>
+                <w:bottom w:val="none" w:sz="0" w:space="0" w:color="000000"/>
+                <w:top w:val="none" w:sz="0" w:space="0" w:color="000000"/>
+                <w:left w:val="none" w:sz="0" w:space="0" w:color="000000"/>
+                <w:right w:val="none" w:sz="0" w:space="0" w:color="000000"/>
+              </w:pBdr>
+              <w:spacing w:after="100" w:before="100" w:line="240"/>
+              <w:ind w:left="100" w:right="100" w:firstLine="0" w:firstLineChars="0"/>
+              <w:rPr>
+                <w:rFonts w:ascii="Arial" w:hAnsi="Arial" w:eastAsia="Arial" w:cs="Arial"/>
+                <w:i w:val="false"/>
+                <w:b w:val="false"/>
+                <w:u w:val="none"/>
+                <w:sz w:val="22"/>
+                <w:szCs w:val="22"/>
+                <w:color w:val="000000"/>
+              </w:rPr>
+            </w:pPr>
+            <w:r>
+              <w:rPr>
+                <w:rFonts w:ascii="Arial" w:hAnsi="Arial" w:eastAsia="Arial" w:cs="Arial"/>
+                <w:i w:val="false"/>
+                <w:b w:val="false"/>
+                <w:u w:val="none"/>
+                <w:sz w:val="22"/>
+                <w:szCs w:val="22"/>
+                <w:color w:val="000000"/>
+              </w:rPr>
+              <w:t xml:space="preserve">303 (21%)</w:t>
             </w:r>
           </w:p>
         </w:tc>
@@ -1935,62 +2295,80 @@
               </w:pBdr>
               <w:spacing w:after="100" w:before="100" w:line="240"/>
               <w:ind w:left="100" w:right="100" w:firstLine="0" w:firstLineChars="0"/>
-            </w:pPr>
-            <w:r>
-              <w:rPr>
-                <w:rFonts w:ascii="Arial" w:hAnsi="Arial" w:eastAsia="Arial" w:cs="Arial"/>
-                <w:i w:val="false"/>
-                <w:b w:val="false"/>
-                <w:u w:val="none"/>
-                <w:sz w:val="22"/>
-                <w:szCs w:val="22"/>
-                <w:color w:val="000000"/>
-              </w:rPr>
-              <w:t xml:space="preserve">Owns clock</w:t>
-            </w:r>
-          </w:p>
-        </w:tc>
-        <w:tc>
-          <w:tcPr>
-            <w:tcBorders>
-              <w:bottom w:val="none" w:sz="0" w:space="0" w:color="000000"/>
-              <w:top w:val="none" w:sz="0" w:space="0" w:color="000000"/>
-              <w:left w:val="none" w:sz="0" w:space="0" w:color="000000"/>
-              <w:right w:val="none" w:sz="0" w:space="0" w:color="000000"/>
-            </w:tcBorders>
-            <w:shd w:val="clear" w:color="auto" w:fill="FFFFFF"/>
-            <w:tcMar>
-              <w:top w:w="0" w:type="dxa"/>
-              <w:bottom w:w="0" w:type="dxa"/>
-              <w:left w:w="0" w:type="dxa"/>
-              <w:right w:w="0" w:type="dxa"/>
-            </w:tcMar>
-            <w:vAlign w:val="center"/>
-          </w:tcPr>
-          <w:p>
-            <w:pPr>
-              <w:pStyle w:val="Normal"/>
-              <w:jc w:val="left"/>
-              <w:pBdr>
-                <w:bottom w:val="none" w:sz="0" w:space="0" w:color="000000"/>
-                <w:top w:val="none" w:sz="0" w:space="0" w:color="000000"/>
-                <w:left w:val="none" w:sz="0" w:space="0" w:color="000000"/>
-                <w:right w:val="none" w:sz="0" w:space="0" w:color="000000"/>
-              </w:pBdr>
-              <w:spacing w:after="100" w:before="100" w:line="240"/>
-              <w:ind w:left="100" w:right="100" w:firstLine="0" w:firstLineChars="0"/>
-            </w:pPr>
-            <w:r>
-              <w:rPr>
-                <w:rFonts w:ascii="Arial" w:hAnsi="Arial" w:eastAsia="Arial" w:cs="Arial"/>
-                <w:i w:val="false"/>
-                <w:b w:val="false"/>
-                <w:u w:val="none"/>
-                <w:sz w:val="22"/>
-                <w:szCs w:val="22"/>
-                <w:color w:val="000000"/>
-              </w:rPr>
-              <w:t xml:space="preserve">609 (88%)</w:t>
+              <w:rPr>
+                <w:rFonts w:ascii="Arial" w:hAnsi="Arial" w:eastAsia="Arial" w:cs="Arial"/>
+                <w:i w:val="false"/>
+                <w:b w:val="false"/>
+                <w:u w:val="none"/>
+                <w:sz w:val="22"/>
+                <w:szCs w:val="22"/>
+                <w:color w:val="000000"/>
+              </w:rPr>
+            </w:pPr>
+            <w:r>
+              <w:rPr>
+                <w:rFonts w:ascii="Arial" w:hAnsi="Arial" w:eastAsia="Arial" w:cs="Arial"/>
+                <w:i w:val="false"/>
+                <w:b w:val="false"/>
+                <w:u w:val="none"/>
+                <w:sz w:val="22"/>
+                <w:szCs w:val="22"/>
+                <w:color w:val="000000"/>
+              </w:rPr>
+              <w:t xml:space="preserve">Owns table</w:t>
+            </w:r>
+          </w:p>
+        </w:tc>
+        <w:tc>
+          <w:tcPr>
+            <w:tcBorders>
+              <w:bottom w:val="none" w:sz="0" w:space="0" w:color="000000"/>
+              <w:top w:val="none" w:sz="0" w:space="0" w:color="000000"/>
+              <w:left w:val="none" w:sz="0" w:space="0" w:color="000000"/>
+              <w:right w:val="none" w:sz="0" w:space="0" w:color="000000"/>
+            </w:tcBorders>
+            <w:shd w:val="clear" w:color="auto" w:fill="FFFFFF"/>
+            <w:tcMar>
+              <w:top w:w="0" w:type="dxa"/>
+              <w:bottom w:w="0" w:type="dxa"/>
+              <w:left w:w="0" w:type="dxa"/>
+              <w:right w:w="0" w:type="dxa"/>
+            </w:tcMar>
+            <w:vAlign w:val="center"/>
+          </w:tcPr>
+          <w:p>
+            <w:pPr>
+              <w:pStyle w:val="Normal"/>
+              <w:jc w:val="left"/>
+              <w:pBdr>
+                <w:bottom w:val="none" w:sz="0" w:space="0" w:color="000000"/>
+                <w:top w:val="none" w:sz="0" w:space="0" w:color="000000"/>
+                <w:left w:val="none" w:sz="0" w:space="0" w:color="000000"/>
+                <w:right w:val="none" w:sz="0" w:space="0" w:color="000000"/>
+              </w:pBdr>
+              <w:spacing w:after="100" w:before="100" w:line="240"/>
+              <w:ind w:left="100" w:right="100" w:firstLine="0" w:firstLineChars="0"/>
+              <w:rPr>
+                <w:rFonts w:ascii="Arial" w:hAnsi="Arial" w:eastAsia="Arial" w:cs="Arial"/>
+                <w:i w:val="false"/>
+                <w:b w:val="false"/>
+                <w:u w:val="none"/>
+                <w:sz w:val="22"/>
+                <w:szCs w:val="22"/>
+                <w:color w:val="000000"/>
+              </w:rPr>
+            </w:pPr>
+            <w:r>
+              <w:rPr>
+                <w:rFonts w:ascii="Arial" w:hAnsi="Arial" w:eastAsia="Arial" w:cs="Arial"/>
+                <w:i w:val="false"/>
+                <w:b w:val="false"/>
+                <w:u w:val="none"/>
+                <w:sz w:val="22"/>
+                <w:szCs w:val="22"/>
+                <w:color w:val="000000"/>
+              </w:rPr>
+              <w:t xml:space="preserve">1102 (75%)</w:t>
             </w:r>
           </w:p>
         </w:tc>
@@ -2029,62 +2407,80 @@
               </w:pBdr>
               <w:spacing w:after="100" w:before="100" w:line="240"/>
               <w:ind w:left="100" w:right="100" w:firstLine="0" w:firstLineChars="0"/>
-            </w:pPr>
-            <w:r>
-              <w:rPr>
-                <w:rFonts w:ascii="Arial" w:hAnsi="Arial" w:eastAsia="Arial" w:cs="Arial"/>
-                <w:i w:val="false"/>
-                <w:b w:val="false"/>
-                <w:u w:val="none"/>
-                <w:sz w:val="22"/>
-                <w:szCs w:val="22"/>
-                <w:color w:val="000000"/>
-              </w:rPr>
-              <w:t xml:space="preserve">Owns Khat</w:t>
-            </w:r>
-          </w:p>
-        </w:tc>
-        <w:tc>
-          <w:tcPr>
-            <w:tcBorders>
-              <w:bottom w:val="none" w:sz="0" w:space="0" w:color="000000"/>
-              <w:top w:val="none" w:sz="0" w:space="0" w:color="000000"/>
-              <w:left w:val="none" w:sz="0" w:space="0" w:color="000000"/>
-              <w:right w:val="none" w:sz="0" w:space="0" w:color="000000"/>
-            </w:tcBorders>
-            <w:shd w:val="clear" w:color="auto" w:fill="FFFFFF"/>
-            <w:tcMar>
-              <w:top w:w="0" w:type="dxa"/>
-              <w:bottom w:w="0" w:type="dxa"/>
-              <w:left w:w="0" w:type="dxa"/>
-              <w:right w:w="0" w:type="dxa"/>
-            </w:tcMar>
-            <w:vAlign w:val="center"/>
-          </w:tcPr>
-          <w:p>
-            <w:pPr>
-              <w:pStyle w:val="Normal"/>
-              <w:jc w:val="left"/>
-              <w:pBdr>
-                <w:bottom w:val="none" w:sz="0" w:space="0" w:color="000000"/>
-                <w:top w:val="none" w:sz="0" w:space="0" w:color="000000"/>
-                <w:left w:val="none" w:sz="0" w:space="0" w:color="000000"/>
-                <w:right w:val="none" w:sz="0" w:space="0" w:color="000000"/>
-              </w:pBdr>
-              <w:spacing w:after="100" w:before="100" w:line="240"/>
-              <w:ind w:left="100" w:right="100" w:firstLine="0" w:firstLineChars="0"/>
-            </w:pPr>
-            <w:r>
-              <w:rPr>
-                <w:rFonts w:ascii="Arial" w:hAnsi="Arial" w:eastAsia="Arial" w:cs="Arial"/>
-                <w:i w:val="false"/>
-                <w:b w:val="false"/>
-                <w:u w:val="none"/>
-                <w:sz w:val="22"/>
-                <w:szCs w:val="22"/>
-                <w:color w:val="000000"/>
-              </w:rPr>
-              <w:t xml:space="preserve">942 (64%)</w:t>
+              <w:rPr>
+                <w:rFonts w:ascii="Arial" w:hAnsi="Arial" w:eastAsia="Arial" w:cs="Arial"/>
+                <w:i w:val="false"/>
+                <w:b w:val="false"/>
+                <w:u w:val="none"/>
+                <w:sz w:val="22"/>
+                <w:szCs w:val="22"/>
+                <w:color w:val="000000"/>
+              </w:rPr>
+            </w:pPr>
+            <w:r>
+              <w:rPr>
+                <w:rFonts w:ascii="Arial" w:hAnsi="Arial" w:eastAsia="Arial" w:cs="Arial"/>
+                <w:i w:val="false"/>
+                <w:b w:val="false"/>
+                <w:u w:val="none"/>
+                <w:sz w:val="22"/>
+                <w:szCs w:val="22"/>
+                <w:color w:val="000000"/>
+              </w:rPr>
+              <w:t xml:space="preserve">Owns chair</w:t>
+            </w:r>
+          </w:p>
+        </w:tc>
+        <w:tc>
+          <w:tcPr>
+            <w:tcBorders>
+              <w:bottom w:val="none" w:sz="0" w:space="0" w:color="000000"/>
+              <w:top w:val="none" w:sz="0" w:space="0" w:color="000000"/>
+              <w:left w:val="none" w:sz="0" w:space="0" w:color="000000"/>
+              <w:right w:val="none" w:sz="0" w:space="0" w:color="000000"/>
+            </w:tcBorders>
+            <w:shd w:val="clear" w:color="auto" w:fill="FFFFFF"/>
+            <w:tcMar>
+              <w:top w:w="0" w:type="dxa"/>
+              <w:bottom w:w="0" w:type="dxa"/>
+              <w:left w:w="0" w:type="dxa"/>
+              <w:right w:w="0" w:type="dxa"/>
+            </w:tcMar>
+            <w:vAlign w:val="center"/>
+          </w:tcPr>
+          <w:p>
+            <w:pPr>
+              <w:pStyle w:val="Normal"/>
+              <w:jc w:val="left"/>
+              <w:pBdr>
+                <w:bottom w:val="none" w:sz="0" w:space="0" w:color="000000"/>
+                <w:top w:val="none" w:sz="0" w:space="0" w:color="000000"/>
+                <w:left w:val="none" w:sz="0" w:space="0" w:color="000000"/>
+                <w:right w:val="none" w:sz="0" w:space="0" w:color="000000"/>
+              </w:pBdr>
+              <w:spacing w:after="100" w:before="100" w:line="240"/>
+              <w:ind w:left="100" w:right="100" w:firstLine="0" w:firstLineChars="0"/>
+              <w:rPr>
+                <w:rFonts w:ascii="Arial" w:hAnsi="Arial" w:eastAsia="Arial" w:cs="Arial"/>
+                <w:i w:val="false"/>
+                <w:b w:val="false"/>
+                <w:u w:val="none"/>
+                <w:sz w:val="22"/>
+                <w:szCs w:val="22"/>
+                <w:color w:val="000000"/>
+              </w:rPr>
+            </w:pPr>
+            <w:r>
+              <w:rPr>
+                <w:rFonts w:ascii="Arial" w:hAnsi="Arial" w:eastAsia="Arial" w:cs="Arial"/>
+                <w:i w:val="false"/>
+                <w:b w:val="false"/>
+                <w:u w:val="none"/>
+                <w:sz w:val="22"/>
+                <w:szCs w:val="22"/>
+                <w:color w:val="000000"/>
+              </w:rPr>
+              <w:t xml:space="preserve">1103 (75%)</w:t>
             </w:r>
           </w:p>
         </w:tc>
@@ -2123,62 +2519,80 @@
               </w:pBdr>
               <w:spacing w:after="100" w:before="100" w:line="240"/>
               <w:ind w:left="100" w:right="100" w:firstLine="0" w:firstLineChars="0"/>
-            </w:pPr>
-            <w:r>
-              <w:rPr>
-                <w:rFonts w:ascii="Arial" w:hAnsi="Arial" w:eastAsia="Arial" w:cs="Arial"/>
-                <w:i w:val="false"/>
-                <w:b w:val="false"/>
-                <w:u w:val="none"/>
-                <w:sz w:val="22"/>
-                <w:szCs w:val="22"/>
-                <w:color w:val="000000"/>
-              </w:rPr>
-              <w:t xml:space="preserve">Owns Chouki</w:t>
-            </w:r>
-          </w:p>
-        </w:tc>
-        <w:tc>
-          <w:tcPr>
-            <w:tcBorders>
-              <w:bottom w:val="none" w:sz="0" w:space="0" w:color="000000"/>
-              <w:top w:val="none" w:sz="0" w:space="0" w:color="000000"/>
-              <w:left w:val="none" w:sz="0" w:space="0" w:color="000000"/>
-              <w:right w:val="none" w:sz="0" w:space="0" w:color="000000"/>
-            </w:tcBorders>
-            <w:shd w:val="clear" w:color="auto" w:fill="FFFFFF"/>
-            <w:tcMar>
-              <w:top w:w="0" w:type="dxa"/>
-              <w:bottom w:w="0" w:type="dxa"/>
-              <w:left w:w="0" w:type="dxa"/>
-              <w:right w:w="0" w:type="dxa"/>
-            </w:tcMar>
-            <w:vAlign w:val="center"/>
-          </w:tcPr>
-          <w:p>
-            <w:pPr>
-              <w:pStyle w:val="Normal"/>
-              <w:jc w:val="left"/>
-              <w:pBdr>
-                <w:bottom w:val="none" w:sz="0" w:space="0" w:color="000000"/>
-                <w:top w:val="none" w:sz="0" w:space="0" w:color="000000"/>
-                <w:left w:val="none" w:sz="0" w:space="0" w:color="000000"/>
-                <w:right w:val="none" w:sz="0" w:space="0" w:color="000000"/>
-              </w:pBdr>
-              <w:spacing w:after="100" w:before="100" w:line="240"/>
-              <w:ind w:left="100" w:right="100" w:firstLine="0" w:firstLineChars="0"/>
-            </w:pPr>
-            <w:r>
-              <w:rPr>
-                <w:rFonts w:ascii="Arial" w:hAnsi="Arial" w:eastAsia="Arial" w:cs="Arial"/>
-                <w:i w:val="false"/>
-                <w:b w:val="false"/>
-                <w:u w:val="none"/>
-                <w:sz w:val="22"/>
-                <w:szCs w:val="22"/>
-                <w:color w:val="000000"/>
-              </w:rPr>
-              <w:t xml:space="preserve">1159 (78%)</w:t>
+              <w:rPr>
+                <w:rFonts w:ascii="Arial" w:hAnsi="Arial" w:eastAsia="Arial" w:cs="Arial"/>
+                <w:i w:val="false"/>
+                <w:b w:val="false"/>
+                <w:u w:val="none"/>
+                <w:sz w:val="22"/>
+                <w:szCs w:val="22"/>
+                <w:color w:val="000000"/>
+              </w:rPr>
+            </w:pPr>
+            <w:r>
+              <w:rPr>
+                <w:rFonts w:ascii="Arial" w:hAnsi="Arial" w:eastAsia="Arial" w:cs="Arial"/>
+                <w:i w:val="false"/>
+                <w:b w:val="false"/>
+                <w:u w:val="none"/>
+                <w:sz w:val="22"/>
+                <w:szCs w:val="22"/>
+                <w:color w:val="000000"/>
+              </w:rPr>
+              <w:t xml:space="preserve">Owns clock</w:t>
+            </w:r>
+          </w:p>
+        </w:tc>
+        <w:tc>
+          <w:tcPr>
+            <w:tcBorders>
+              <w:bottom w:val="none" w:sz="0" w:space="0" w:color="000000"/>
+              <w:top w:val="none" w:sz="0" w:space="0" w:color="000000"/>
+              <w:left w:val="none" w:sz="0" w:space="0" w:color="000000"/>
+              <w:right w:val="none" w:sz="0" w:space="0" w:color="000000"/>
+            </w:tcBorders>
+            <w:shd w:val="clear" w:color="auto" w:fill="FFFFFF"/>
+            <w:tcMar>
+              <w:top w:w="0" w:type="dxa"/>
+              <w:bottom w:w="0" w:type="dxa"/>
+              <w:left w:w="0" w:type="dxa"/>
+              <w:right w:w="0" w:type="dxa"/>
+            </w:tcMar>
+            <w:vAlign w:val="center"/>
+          </w:tcPr>
+          <w:p>
+            <w:pPr>
+              <w:pStyle w:val="Normal"/>
+              <w:jc w:val="left"/>
+              <w:pBdr>
+                <w:bottom w:val="none" w:sz="0" w:space="0" w:color="000000"/>
+                <w:top w:val="none" w:sz="0" w:space="0" w:color="000000"/>
+                <w:left w:val="none" w:sz="0" w:space="0" w:color="000000"/>
+                <w:right w:val="none" w:sz="0" w:space="0" w:color="000000"/>
+              </w:pBdr>
+              <w:spacing w:after="100" w:before="100" w:line="240"/>
+              <w:ind w:left="100" w:right="100" w:firstLine="0" w:firstLineChars="0"/>
+              <w:rPr>
+                <w:rFonts w:ascii="Arial" w:hAnsi="Arial" w:eastAsia="Arial" w:cs="Arial"/>
+                <w:i w:val="false"/>
+                <w:b w:val="false"/>
+                <w:u w:val="none"/>
+                <w:sz w:val="22"/>
+                <w:szCs w:val="22"/>
+                <w:color w:val="000000"/>
+              </w:rPr>
+            </w:pPr>
+            <w:r>
+              <w:rPr>
+                <w:rFonts w:ascii="Arial" w:hAnsi="Arial" w:eastAsia="Arial" w:cs="Arial"/>
+                <w:i w:val="false"/>
+                <w:b w:val="false"/>
+                <w:u w:val="none"/>
+                <w:sz w:val="22"/>
+                <w:szCs w:val="22"/>
+                <w:color w:val="000000"/>
+              </w:rPr>
+              <w:t xml:space="preserve">609 (88%)</w:t>
             </w:r>
           </w:p>
         </w:tc>
@@ -2217,62 +2631,80 @@
               </w:pBdr>
               <w:spacing w:after="100" w:before="100" w:line="240"/>
               <w:ind w:left="100" w:right="100" w:firstLine="0" w:firstLineChars="0"/>
-            </w:pPr>
-            <w:r>
-              <w:rPr>
-                <w:rFonts w:ascii="Arial" w:hAnsi="Arial" w:eastAsia="Arial" w:cs="Arial"/>
-                <w:i w:val="false"/>
-                <w:b w:val="false"/>
-                <w:u w:val="none"/>
-                <w:sz w:val="22"/>
-                <w:szCs w:val="22"/>
-                <w:color w:val="000000"/>
-              </w:rPr>
-              <w:t xml:space="preserve">Owns mobile phone</w:t>
-            </w:r>
-          </w:p>
-        </w:tc>
-        <w:tc>
-          <w:tcPr>
-            <w:tcBorders>
-              <w:bottom w:val="none" w:sz="0" w:space="0" w:color="000000"/>
-              <w:top w:val="none" w:sz="0" w:space="0" w:color="000000"/>
-              <w:left w:val="none" w:sz="0" w:space="0" w:color="000000"/>
-              <w:right w:val="none" w:sz="0" w:space="0" w:color="000000"/>
-            </w:tcBorders>
-            <w:shd w:val="clear" w:color="auto" w:fill="FFFFFF"/>
-            <w:tcMar>
-              <w:top w:w="0" w:type="dxa"/>
-              <w:bottom w:w="0" w:type="dxa"/>
-              <w:left w:w="0" w:type="dxa"/>
-              <w:right w:w="0" w:type="dxa"/>
-            </w:tcMar>
-            <w:vAlign w:val="center"/>
-          </w:tcPr>
-          <w:p>
-            <w:pPr>
-              <w:pStyle w:val="Normal"/>
-              <w:jc w:val="left"/>
-              <w:pBdr>
-                <w:bottom w:val="none" w:sz="0" w:space="0" w:color="000000"/>
-                <w:top w:val="none" w:sz="0" w:space="0" w:color="000000"/>
-                <w:left w:val="none" w:sz="0" w:space="0" w:color="000000"/>
-                <w:right w:val="none" w:sz="0" w:space="0" w:color="000000"/>
-              </w:pBdr>
-              <w:spacing w:after="100" w:before="100" w:line="240"/>
-              <w:ind w:left="100" w:right="100" w:firstLine="0" w:firstLineChars="0"/>
-            </w:pPr>
-            <w:r>
-              <w:rPr>
-                <w:rFonts w:ascii="Arial" w:hAnsi="Arial" w:eastAsia="Arial" w:cs="Arial"/>
-                <w:i w:val="false"/>
-                <w:b w:val="false"/>
-                <w:u w:val="none"/>
-                <w:sz w:val="22"/>
-                <w:szCs w:val="22"/>
-                <w:color w:val="000000"/>
-              </w:rPr>
-              <w:t xml:space="preserve">1303 (88%)</w:t>
+              <w:rPr>
+                <w:rFonts w:ascii="Arial" w:hAnsi="Arial" w:eastAsia="Arial" w:cs="Arial"/>
+                <w:i w:val="false"/>
+                <w:b w:val="false"/>
+                <w:u w:val="none"/>
+                <w:sz w:val="22"/>
+                <w:szCs w:val="22"/>
+                <w:color w:val="000000"/>
+              </w:rPr>
+            </w:pPr>
+            <w:r>
+              <w:rPr>
+                <w:rFonts w:ascii="Arial" w:hAnsi="Arial" w:eastAsia="Arial" w:cs="Arial"/>
+                <w:i w:val="false"/>
+                <w:b w:val="false"/>
+                <w:u w:val="none"/>
+                <w:sz w:val="22"/>
+                <w:szCs w:val="22"/>
+                <w:color w:val="000000"/>
+              </w:rPr>
+              <w:t xml:space="preserve">Owns Khat</w:t>
+            </w:r>
+          </w:p>
+        </w:tc>
+        <w:tc>
+          <w:tcPr>
+            <w:tcBorders>
+              <w:bottom w:val="none" w:sz="0" w:space="0" w:color="000000"/>
+              <w:top w:val="none" w:sz="0" w:space="0" w:color="000000"/>
+              <w:left w:val="none" w:sz="0" w:space="0" w:color="000000"/>
+              <w:right w:val="none" w:sz="0" w:space="0" w:color="000000"/>
+            </w:tcBorders>
+            <w:shd w:val="clear" w:color="auto" w:fill="FFFFFF"/>
+            <w:tcMar>
+              <w:top w:w="0" w:type="dxa"/>
+              <w:bottom w:w="0" w:type="dxa"/>
+              <w:left w:w="0" w:type="dxa"/>
+              <w:right w:w="0" w:type="dxa"/>
+            </w:tcMar>
+            <w:vAlign w:val="center"/>
+          </w:tcPr>
+          <w:p>
+            <w:pPr>
+              <w:pStyle w:val="Normal"/>
+              <w:jc w:val="left"/>
+              <w:pBdr>
+                <w:bottom w:val="none" w:sz="0" w:space="0" w:color="000000"/>
+                <w:top w:val="none" w:sz="0" w:space="0" w:color="000000"/>
+                <w:left w:val="none" w:sz="0" w:space="0" w:color="000000"/>
+                <w:right w:val="none" w:sz="0" w:space="0" w:color="000000"/>
+              </w:pBdr>
+              <w:spacing w:after="100" w:before="100" w:line="240"/>
+              <w:ind w:left="100" w:right="100" w:firstLine="0" w:firstLineChars="0"/>
+              <w:rPr>
+                <w:rFonts w:ascii="Arial" w:hAnsi="Arial" w:eastAsia="Arial" w:cs="Arial"/>
+                <w:i w:val="false"/>
+                <w:b w:val="false"/>
+                <w:u w:val="none"/>
+                <w:sz w:val="22"/>
+                <w:szCs w:val="22"/>
+                <w:color w:val="000000"/>
+              </w:rPr>
+            </w:pPr>
+            <w:r>
+              <w:rPr>
+                <w:rFonts w:ascii="Arial" w:hAnsi="Arial" w:eastAsia="Arial" w:cs="Arial"/>
+                <w:i w:val="false"/>
+                <w:b w:val="false"/>
+                <w:u w:val="none"/>
+                <w:sz w:val="22"/>
+                <w:szCs w:val="22"/>
+                <w:color w:val="000000"/>
+              </w:rPr>
+              <w:t xml:space="preserve">942 (64%)</w:t>
             </w:r>
           </w:p>
         </w:tc>
@@ -2311,62 +2743,80 @@
               </w:pBdr>
               <w:spacing w:after="100" w:before="100" w:line="240"/>
               <w:ind w:left="100" w:right="100" w:firstLine="0" w:firstLineChars="0"/>
-            </w:pPr>
-            <w:r>
-              <w:rPr>
-                <w:rFonts w:ascii="Arial" w:hAnsi="Arial" w:eastAsia="Arial" w:cs="Arial"/>
-                <w:i w:val="false"/>
-                <w:b w:val="false"/>
-                <w:u w:val="none"/>
-                <w:sz w:val="22"/>
-                <w:szCs w:val="22"/>
-                <w:color w:val="000000"/>
-              </w:rPr>
-              <w:t xml:space="preserve">Number of cattle</w:t>
-            </w:r>
-          </w:p>
-        </w:tc>
-        <w:tc>
-          <w:tcPr>
-            <w:tcBorders>
-              <w:bottom w:val="none" w:sz="0" w:space="0" w:color="000000"/>
-              <w:top w:val="none" w:sz="0" w:space="0" w:color="000000"/>
-              <w:left w:val="none" w:sz="0" w:space="0" w:color="000000"/>
-              <w:right w:val="none" w:sz="0" w:space="0" w:color="000000"/>
-            </w:tcBorders>
-            <w:shd w:val="clear" w:color="auto" w:fill="FFFFFF"/>
-            <w:tcMar>
-              <w:top w:w="0" w:type="dxa"/>
-              <w:bottom w:w="0" w:type="dxa"/>
-              <w:left w:w="0" w:type="dxa"/>
-              <w:right w:w="0" w:type="dxa"/>
-            </w:tcMar>
-            <w:vAlign w:val="center"/>
-          </w:tcPr>
-          <w:p>
-            <w:pPr>
-              <w:pStyle w:val="Normal"/>
-              <w:jc w:val="left"/>
-              <w:pBdr>
-                <w:bottom w:val="none" w:sz="0" w:space="0" w:color="000000"/>
-                <w:top w:val="none" w:sz="0" w:space="0" w:color="000000"/>
-                <w:left w:val="none" w:sz="0" w:space="0" w:color="000000"/>
-                <w:right w:val="none" w:sz="0" w:space="0" w:color="000000"/>
-              </w:pBdr>
-              <w:spacing w:after="100" w:before="100" w:line="240"/>
-              <w:ind w:left="100" w:right="100" w:firstLine="0" w:firstLineChars="0"/>
-            </w:pPr>
-            <w:r>
-              <w:rPr>
-                <w:rFonts w:ascii="Arial" w:hAnsi="Arial" w:eastAsia="Arial" w:cs="Arial"/>
-                <w:i w:val="false"/>
-                <w:b w:val="false"/>
-                <w:u w:val="none"/>
-                <w:sz w:val="22"/>
-                <w:szCs w:val="22"/>
-                <w:color w:val="000000"/>
-              </w:rPr>
-              <w:t xml:space="preserve">1 (0, 2)</w:t>
+              <w:rPr>
+                <w:rFonts w:ascii="Arial" w:hAnsi="Arial" w:eastAsia="Arial" w:cs="Arial"/>
+                <w:i w:val="false"/>
+                <w:b w:val="false"/>
+                <w:u w:val="none"/>
+                <w:sz w:val="22"/>
+                <w:szCs w:val="22"/>
+                <w:color w:val="000000"/>
+              </w:rPr>
+            </w:pPr>
+            <w:r>
+              <w:rPr>
+                <w:rFonts w:ascii="Arial" w:hAnsi="Arial" w:eastAsia="Arial" w:cs="Arial"/>
+                <w:i w:val="false"/>
+                <w:b w:val="false"/>
+                <w:u w:val="none"/>
+                <w:sz w:val="22"/>
+                <w:szCs w:val="22"/>
+                <w:color w:val="000000"/>
+              </w:rPr>
+              <w:t xml:space="preserve">Owns Chouki</w:t>
+            </w:r>
+          </w:p>
+        </w:tc>
+        <w:tc>
+          <w:tcPr>
+            <w:tcBorders>
+              <w:bottom w:val="none" w:sz="0" w:space="0" w:color="000000"/>
+              <w:top w:val="none" w:sz="0" w:space="0" w:color="000000"/>
+              <w:left w:val="none" w:sz="0" w:space="0" w:color="000000"/>
+              <w:right w:val="none" w:sz="0" w:space="0" w:color="000000"/>
+            </w:tcBorders>
+            <w:shd w:val="clear" w:color="auto" w:fill="FFFFFF"/>
+            <w:tcMar>
+              <w:top w:w="0" w:type="dxa"/>
+              <w:bottom w:w="0" w:type="dxa"/>
+              <w:left w:w="0" w:type="dxa"/>
+              <w:right w:w="0" w:type="dxa"/>
+            </w:tcMar>
+            <w:vAlign w:val="center"/>
+          </w:tcPr>
+          <w:p>
+            <w:pPr>
+              <w:pStyle w:val="Normal"/>
+              <w:jc w:val="left"/>
+              <w:pBdr>
+                <w:bottom w:val="none" w:sz="0" w:space="0" w:color="000000"/>
+                <w:top w:val="none" w:sz="0" w:space="0" w:color="000000"/>
+                <w:left w:val="none" w:sz="0" w:space="0" w:color="000000"/>
+                <w:right w:val="none" w:sz="0" w:space="0" w:color="000000"/>
+              </w:pBdr>
+              <w:spacing w:after="100" w:before="100" w:line="240"/>
+              <w:ind w:left="100" w:right="100" w:firstLine="0" w:firstLineChars="0"/>
+              <w:rPr>
+                <w:rFonts w:ascii="Arial" w:hAnsi="Arial" w:eastAsia="Arial" w:cs="Arial"/>
+                <w:i w:val="false"/>
+                <w:b w:val="false"/>
+                <w:u w:val="none"/>
+                <w:sz w:val="22"/>
+                <w:szCs w:val="22"/>
+                <w:color w:val="000000"/>
+              </w:rPr>
+            </w:pPr>
+            <w:r>
+              <w:rPr>
+                <w:rFonts w:ascii="Arial" w:hAnsi="Arial" w:eastAsia="Arial" w:cs="Arial"/>
+                <w:i w:val="false"/>
+                <w:b w:val="false"/>
+                <w:u w:val="none"/>
+                <w:sz w:val="22"/>
+                <w:szCs w:val="22"/>
+                <w:color w:val="000000"/>
+              </w:rPr>
+              <w:t xml:space="preserve">1159 (78%)</w:t>
             </w:r>
           </w:p>
         </w:tc>
@@ -2405,62 +2855,80 @@
               </w:pBdr>
               <w:spacing w:after="100" w:before="100" w:line="240"/>
               <w:ind w:left="100" w:right="100" w:firstLine="0" w:firstLineChars="0"/>
-            </w:pPr>
-            <w:r>
-              <w:rPr>
-                <w:rFonts w:ascii="Arial" w:hAnsi="Arial" w:eastAsia="Arial" w:cs="Arial"/>
-                <w:i w:val="false"/>
-                <w:b w:val="false"/>
-                <w:u w:val="none"/>
-                <w:sz w:val="22"/>
-                <w:szCs w:val="22"/>
-                <w:color w:val="000000"/>
-              </w:rPr>
-              <w:t xml:space="preserve">Number of goats</w:t>
-            </w:r>
-          </w:p>
-        </w:tc>
-        <w:tc>
-          <w:tcPr>
-            <w:tcBorders>
-              <w:bottom w:val="none" w:sz="0" w:space="0" w:color="000000"/>
-              <w:top w:val="none" w:sz="0" w:space="0" w:color="000000"/>
-              <w:left w:val="none" w:sz="0" w:space="0" w:color="000000"/>
-              <w:right w:val="none" w:sz="0" w:space="0" w:color="000000"/>
-            </w:tcBorders>
-            <w:shd w:val="clear" w:color="auto" w:fill="FFFFFF"/>
-            <w:tcMar>
-              <w:top w:w="0" w:type="dxa"/>
-              <w:bottom w:w="0" w:type="dxa"/>
-              <w:left w:w="0" w:type="dxa"/>
-              <w:right w:w="0" w:type="dxa"/>
-            </w:tcMar>
-            <w:vAlign w:val="center"/>
-          </w:tcPr>
-          <w:p>
-            <w:pPr>
-              <w:pStyle w:val="Normal"/>
-              <w:jc w:val="left"/>
-              <w:pBdr>
-                <w:bottom w:val="none" w:sz="0" w:space="0" w:color="000000"/>
-                <w:top w:val="none" w:sz="0" w:space="0" w:color="000000"/>
-                <w:left w:val="none" w:sz="0" w:space="0" w:color="000000"/>
-                <w:right w:val="none" w:sz="0" w:space="0" w:color="000000"/>
-              </w:pBdr>
-              <w:spacing w:after="100" w:before="100" w:line="240"/>
-              <w:ind w:left="100" w:right="100" w:firstLine="0" w:firstLineChars="0"/>
-            </w:pPr>
-            <w:r>
-              <w:rPr>
-                <w:rFonts w:ascii="Arial" w:hAnsi="Arial" w:eastAsia="Arial" w:cs="Arial"/>
-                <w:i w:val="false"/>
-                <w:b w:val="false"/>
-                <w:u w:val="none"/>
-                <w:sz w:val="22"/>
-                <w:szCs w:val="22"/>
-                <w:color w:val="000000"/>
-              </w:rPr>
-              <w:t xml:space="preserve">0 (0, 0)</w:t>
+              <w:rPr>
+                <w:rFonts w:ascii="Arial" w:hAnsi="Arial" w:eastAsia="Arial" w:cs="Arial"/>
+                <w:i w:val="false"/>
+                <w:b w:val="false"/>
+                <w:u w:val="none"/>
+                <w:sz w:val="22"/>
+                <w:szCs w:val="22"/>
+                <w:color w:val="000000"/>
+              </w:rPr>
+            </w:pPr>
+            <w:r>
+              <w:rPr>
+                <w:rFonts w:ascii="Arial" w:hAnsi="Arial" w:eastAsia="Arial" w:cs="Arial"/>
+                <w:i w:val="false"/>
+                <w:b w:val="false"/>
+                <w:u w:val="none"/>
+                <w:sz w:val="22"/>
+                <w:szCs w:val="22"/>
+                <w:color w:val="000000"/>
+              </w:rPr>
+              <w:t xml:space="preserve">Owns mobile phone</w:t>
+            </w:r>
+          </w:p>
+        </w:tc>
+        <w:tc>
+          <w:tcPr>
+            <w:tcBorders>
+              <w:bottom w:val="none" w:sz="0" w:space="0" w:color="000000"/>
+              <w:top w:val="none" w:sz="0" w:space="0" w:color="000000"/>
+              <w:left w:val="none" w:sz="0" w:space="0" w:color="000000"/>
+              <w:right w:val="none" w:sz="0" w:space="0" w:color="000000"/>
+            </w:tcBorders>
+            <w:shd w:val="clear" w:color="auto" w:fill="FFFFFF"/>
+            <w:tcMar>
+              <w:top w:w="0" w:type="dxa"/>
+              <w:bottom w:w="0" w:type="dxa"/>
+              <w:left w:w="0" w:type="dxa"/>
+              <w:right w:w="0" w:type="dxa"/>
+            </w:tcMar>
+            <w:vAlign w:val="center"/>
+          </w:tcPr>
+          <w:p>
+            <w:pPr>
+              <w:pStyle w:val="Normal"/>
+              <w:jc w:val="left"/>
+              <w:pBdr>
+                <w:bottom w:val="none" w:sz="0" w:space="0" w:color="000000"/>
+                <w:top w:val="none" w:sz="0" w:space="0" w:color="000000"/>
+                <w:left w:val="none" w:sz="0" w:space="0" w:color="000000"/>
+                <w:right w:val="none" w:sz="0" w:space="0" w:color="000000"/>
+              </w:pBdr>
+              <w:spacing w:after="100" w:before="100" w:line="240"/>
+              <w:ind w:left="100" w:right="100" w:firstLine="0" w:firstLineChars="0"/>
+              <w:rPr>
+                <w:rFonts w:ascii="Arial" w:hAnsi="Arial" w:eastAsia="Arial" w:cs="Arial"/>
+                <w:i w:val="false"/>
+                <w:b w:val="false"/>
+                <w:u w:val="none"/>
+                <w:sz w:val="22"/>
+                <w:szCs w:val="22"/>
+                <w:color w:val="000000"/>
+              </w:rPr>
+            </w:pPr>
+            <w:r>
+              <w:rPr>
+                <w:rFonts w:ascii="Arial" w:hAnsi="Arial" w:eastAsia="Arial" w:cs="Arial"/>
+                <w:i w:val="false"/>
+                <w:b w:val="false"/>
+                <w:u w:val="none"/>
+                <w:sz w:val="22"/>
+                <w:szCs w:val="22"/>
+                <w:color w:val="000000"/>
+              </w:rPr>
+              <w:t xml:space="preserve">1303 (88%)</w:t>
             </w:r>
           </w:p>
         </w:tc>
@@ -2499,62 +2967,80 @@
               </w:pBdr>
               <w:spacing w:after="100" w:before="100" w:line="240"/>
               <w:ind w:left="100" w:right="100" w:firstLine="0" w:firstLineChars="0"/>
-            </w:pPr>
-            <w:r>
-              <w:rPr>
-                <w:rFonts w:ascii="Arial" w:hAnsi="Arial" w:eastAsia="Arial" w:cs="Arial"/>
-                <w:i w:val="false"/>
-                <w:b w:val="false"/>
-                <w:u w:val="none"/>
-                <w:sz w:val="22"/>
-                <w:szCs w:val="22"/>
-                <w:color w:val="000000"/>
-              </w:rPr>
-              <w:t xml:space="preserve">Number of chickens</w:t>
-            </w:r>
-          </w:p>
-        </w:tc>
-        <w:tc>
-          <w:tcPr>
-            <w:tcBorders>
-              <w:bottom w:val="none" w:sz="0" w:space="0" w:color="000000"/>
-              <w:top w:val="none" w:sz="0" w:space="0" w:color="000000"/>
-              <w:left w:val="none" w:sz="0" w:space="0" w:color="000000"/>
-              <w:right w:val="none" w:sz="0" w:space="0" w:color="000000"/>
-            </w:tcBorders>
-            <w:shd w:val="clear" w:color="auto" w:fill="FFFFFF"/>
-            <w:tcMar>
-              <w:top w:w="0" w:type="dxa"/>
-              <w:bottom w:w="0" w:type="dxa"/>
-              <w:left w:w="0" w:type="dxa"/>
-              <w:right w:w="0" w:type="dxa"/>
-            </w:tcMar>
-            <w:vAlign w:val="center"/>
-          </w:tcPr>
-          <w:p>
-            <w:pPr>
-              <w:pStyle w:val="Normal"/>
-              <w:jc w:val="left"/>
-              <w:pBdr>
-                <w:bottom w:val="none" w:sz="0" w:space="0" w:color="000000"/>
-                <w:top w:val="none" w:sz="0" w:space="0" w:color="000000"/>
-                <w:left w:val="none" w:sz="0" w:space="0" w:color="000000"/>
-                <w:right w:val="none" w:sz="0" w:space="0" w:color="000000"/>
-              </w:pBdr>
-              <w:spacing w:after="100" w:before="100" w:line="240"/>
-              <w:ind w:left="100" w:right="100" w:firstLine="0" w:firstLineChars="0"/>
-            </w:pPr>
-            <w:r>
-              <w:rPr>
-                <w:rFonts w:ascii="Arial" w:hAnsi="Arial" w:eastAsia="Arial" w:cs="Arial"/>
-                <w:i w:val="false"/>
-                <w:b w:val="false"/>
-                <w:u w:val="none"/>
-                <w:sz w:val="22"/>
-                <w:szCs w:val="22"/>
-                <w:color w:val="000000"/>
-              </w:rPr>
-              <w:t xml:space="preserve">3 (1, 9)</w:t>
+              <w:rPr>
+                <w:rFonts w:ascii="Arial" w:hAnsi="Arial" w:eastAsia="Arial" w:cs="Arial"/>
+                <w:i w:val="false"/>
+                <w:b w:val="false"/>
+                <w:u w:val="none"/>
+                <w:sz w:val="22"/>
+                <w:szCs w:val="22"/>
+                <w:color w:val="000000"/>
+              </w:rPr>
+            </w:pPr>
+            <w:r>
+              <w:rPr>
+                <w:rFonts w:ascii="Arial" w:hAnsi="Arial" w:eastAsia="Arial" w:cs="Arial"/>
+                <w:i w:val="false"/>
+                <w:b w:val="false"/>
+                <w:u w:val="none"/>
+                <w:sz w:val="22"/>
+                <w:szCs w:val="22"/>
+                <w:color w:val="000000"/>
+              </w:rPr>
+              <w:t xml:space="preserve">Number of cattle</w:t>
+            </w:r>
+          </w:p>
+        </w:tc>
+        <w:tc>
+          <w:tcPr>
+            <w:tcBorders>
+              <w:bottom w:val="none" w:sz="0" w:space="0" w:color="000000"/>
+              <w:top w:val="none" w:sz="0" w:space="0" w:color="000000"/>
+              <w:left w:val="none" w:sz="0" w:space="0" w:color="000000"/>
+              <w:right w:val="none" w:sz="0" w:space="0" w:color="000000"/>
+            </w:tcBorders>
+            <w:shd w:val="clear" w:color="auto" w:fill="FFFFFF"/>
+            <w:tcMar>
+              <w:top w:w="0" w:type="dxa"/>
+              <w:bottom w:w="0" w:type="dxa"/>
+              <w:left w:w="0" w:type="dxa"/>
+              <w:right w:w="0" w:type="dxa"/>
+            </w:tcMar>
+            <w:vAlign w:val="center"/>
+          </w:tcPr>
+          <w:p>
+            <w:pPr>
+              <w:pStyle w:val="Normal"/>
+              <w:jc w:val="left"/>
+              <w:pBdr>
+                <w:bottom w:val="none" w:sz="0" w:space="0" w:color="000000"/>
+                <w:top w:val="none" w:sz="0" w:space="0" w:color="000000"/>
+                <w:left w:val="none" w:sz="0" w:space="0" w:color="000000"/>
+                <w:right w:val="none" w:sz="0" w:space="0" w:color="000000"/>
+              </w:pBdr>
+              <w:spacing w:after="100" w:before="100" w:line="240"/>
+              <w:ind w:left="100" w:right="100" w:firstLine="0" w:firstLineChars="0"/>
+              <w:rPr>
+                <w:rFonts w:ascii="Arial" w:hAnsi="Arial" w:eastAsia="Arial" w:cs="Arial"/>
+                <w:i w:val="false"/>
+                <w:b w:val="false"/>
+                <w:u w:val="none"/>
+                <w:sz w:val="22"/>
+                <w:szCs w:val="22"/>
+                <w:color w:val="000000"/>
+              </w:rPr>
+            </w:pPr>
+            <w:r>
+              <w:rPr>
+                <w:rFonts w:ascii="Arial" w:hAnsi="Arial" w:eastAsia="Arial" w:cs="Arial"/>
+                <w:i w:val="false"/>
+                <w:b w:val="false"/>
+                <w:u w:val="none"/>
+                <w:sz w:val="22"/>
+                <w:szCs w:val="22"/>
+                <w:color w:val="000000"/>
+              </w:rPr>
+              <w:t xml:space="preserve">1 (0, 2)</w:t>
             </w:r>
           </w:p>
         </w:tc>
@@ -2567,6 +3053,230 @@
         <w:tc>
           <w:tcPr>
             <w:tcBorders>
+              <w:bottom w:val="none" w:sz="0" w:space="0" w:color="000000"/>
+              <w:top w:val="none" w:sz="0" w:space="0" w:color="000000"/>
+              <w:left w:val="none" w:sz="0" w:space="0" w:color="000000"/>
+              <w:right w:val="none" w:sz="0" w:space="0" w:color="000000"/>
+            </w:tcBorders>
+            <w:shd w:val="clear" w:color="auto" w:fill="FFFFFF"/>
+            <w:tcMar>
+              <w:top w:w="0" w:type="dxa"/>
+              <w:bottom w:w="0" w:type="dxa"/>
+              <w:left w:w="0" w:type="dxa"/>
+              <w:right w:w="0" w:type="dxa"/>
+            </w:tcMar>
+            <w:vAlign w:val="center"/>
+          </w:tcPr>
+          <w:p>
+            <w:pPr>
+              <w:pStyle w:val="Normal"/>
+              <w:jc w:val="left"/>
+              <w:pBdr>
+                <w:bottom w:val="none" w:sz="0" w:space="0" w:color="000000"/>
+                <w:top w:val="none" w:sz="0" w:space="0" w:color="000000"/>
+                <w:left w:val="none" w:sz="0" w:space="0" w:color="000000"/>
+                <w:right w:val="none" w:sz="0" w:space="0" w:color="000000"/>
+              </w:pBdr>
+              <w:spacing w:after="100" w:before="100" w:line="240"/>
+              <w:ind w:left="100" w:right="100" w:firstLine="0" w:firstLineChars="0"/>
+              <w:rPr>
+                <w:rFonts w:ascii="Arial" w:hAnsi="Arial" w:eastAsia="Arial" w:cs="Arial"/>
+                <w:i w:val="false"/>
+                <w:b w:val="false"/>
+                <w:u w:val="none"/>
+                <w:sz w:val="22"/>
+                <w:szCs w:val="22"/>
+                <w:color w:val="000000"/>
+              </w:rPr>
+            </w:pPr>
+            <w:r>
+              <w:rPr>
+                <w:rFonts w:ascii="Arial" w:hAnsi="Arial" w:eastAsia="Arial" w:cs="Arial"/>
+                <w:i w:val="false"/>
+                <w:b w:val="false"/>
+                <w:u w:val="none"/>
+                <w:sz w:val="22"/>
+                <w:szCs w:val="22"/>
+                <w:color w:val="000000"/>
+              </w:rPr>
+              <w:t xml:space="preserve">Number of goats</w:t>
+            </w:r>
+          </w:p>
+        </w:tc>
+        <w:tc>
+          <w:tcPr>
+            <w:tcBorders>
+              <w:bottom w:val="none" w:sz="0" w:space="0" w:color="000000"/>
+              <w:top w:val="none" w:sz="0" w:space="0" w:color="000000"/>
+              <w:left w:val="none" w:sz="0" w:space="0" w:color="000000"/>
+              <w:right w:val="none" w:sz="0" w:space="0" w:color="000000"/>
+            </w:tcBorders>
+            <w:shd w:val="clear" w:color="auto" w:fill="FFFFFF"/>
+            <w:tcMar>
+              <w:top w:w="0" w:type="dxa"/>
+              <w:bottom w:w="0" w:type="dxa"/>
+              <w:left w:w="0" w:type="dxa"/>
+              <w:right w:w="0" w:type="dxa"/>
+            </w:tcMar>
+            <w:vAlign w:val="center"/>
+          </w:tcPr>
+          <w:p>
+            <w:pPr>
+              <w:pStyle w:val="Normal"/>
+              <w:jc w:val="left"/>
+              <w:pBdr>
+                <w:bottom w:val="none" w:sz="0" w:space="0" w:color="000000"/>
+                <w:top w:val="none" w:sz="0" w:space="0" w:color="000000"/>
+                <w:left w:val="none" w:sz="0" w:space="0" w:color="000000"/>
+                <w:right w:val="none" w:sz="0" w:space="0" w:color="000000"/>
+              </w:pBdr>
+              <w:spacing w:after="100" w:before="100" w:line="240"/>
+              <w:ind w:left="100" w:right="100" w:firstLine="0" w:firstLineChars="0"/>
+              <w:rPr>
+                <w:rFonts w:ascii="Arial" w:hAnsi="Arial" w:eastAsia="Arial" w:cs="Arial"/>
+                <w:i w:val="false"/>
+                <w:b w:val="false"/>
+                <w:u w:val="none"/>
+                <w:sz w:val="22"/>
+                <w:szCs w:val="22"/>
+                <w:color w:val="000000"/>
+              </w:rPr>
+            </w:pPr>
+            <w:r>
+              <w:rPr>
+                <w:rFonts w:ascii="Arial" w:hAnsi="Arial" w:eastAsia="Arial" w:cs="Arial"/>
+                <w:i w:val="false"/>
+                <w:b w:val="false"/>
+                <w:u w:val="none"/>
+                <w:sz w:val="22"/>
+                <w:szCs w:val="22"/>
+                <w:color w:val="000000"/>
+              </w:rPr>
+              <w:t xml:space="preserve">0 (0, 0)</w:t>
+            </w:r>
+          </w:p>
+        </w:tc>
+      </w:tr>
+      <w:tr>
+        <w:trPr>
+          <w:trHeight w:val="617" w:hRule="auto"/>
+        </w:trPr>
+        body28
+        <w:tc>
+          <w:tcPr>
+            <w:tcBorders>
+              <w:bottom w:val="none" w:sz="0" w:space="0" w:color="000000"/>
+              <w:top w:val="none" w:sz="0" w:space="0" w:color="000000"/>
+              <w:left w:val="none" w:sz="0" w:space="0" w:color="000000"/>
+              <w:right w:val="none" w:sz="0" w:space="0" w:color="000000"/>
+            </w:tcBorders>
+            <w:shd w:val="clear" w:color="auto" w:fill="FFFFFF"/>
+            <w:tcMar>
+              <w:top w:w="0" w:type="dxa"/>
+              <w:bottom w:w="0" w:type="dxa"/>
+              <w:left w:w="0" w:type="dxa"/>
+              <w:right w:w="0" w:type="dxa"/>
+            </w:tcMar>
+            <w:vAlign w:val="center"/>
+          </w:tcPr>
+          <w:p>
+            <w:pPr>
+              <w:pStyle w:val="Normal"/>
+              <w:jc w:val="left"/>
+              <w:pBdr>
+                <w:bottom w:val="none" w:sz="0" w:space="0" w:color="000000"/>
+                <w:top w:val="none" w:sz="0" w:space="0" w:color="000000"/>
+                <w:left w:val="none" w:sz="0" w:space="0" w:color="000000"/>
+                <w:right w:val="none" w:sz="0" w:space="0" w:color="000000"/>
+              </w:pBdr>
+              <w:spacing w:after="100" w:before="100" w:line="240"/>
+              <w:ind w:left="100" w:right="100" w:firstLine="0" w:firstLineChars="0"/>
+              <w:rPr>
+                <w:rFonts w:ascii="Arial" w:hAnsi="Arial" w:eastAsia="Arial" w:cs="Arial"/>
+                <w:i w:val="false"/>
+                <w:b w:val="false"/>
+                <w:u w:val="none"/>
+                <w:sz w:val="22"/>
+                <w:szCs w:val="22"/>
+                <w:color w:val="000000"/>
+              </w:rPr>
+            </w:pPr>
+            <w:r>
+              <w:rPr>
+                <w:rFonts w:ascii="Arial" w:hAnsi="Arial" w:eastAsia="Arial" w:cs="Arial"/>
+                <w:i w:val="false"/>
+                <w:b w:val="false"/>
+                <w:u w:val="none"/>
+                <w:sz w:val="22"/>
+                <w:szCs w:val="22"/>
+                <w:color w:val="000000"/>
+              </w:rPr>
+              <w:t xml:space="preserve">Number of chickens</w:t>
+            </w:r>
+          </w:p>
+        </w:tc>
+        <w:tc>
+          <w:tcPr>
+            <w:tcBorders>
+              <w:bottom w:val="none" w:sz="0" w:space="0" w:color="000000"/>
+              <w:top w:val="none" w:sz="0" w:space="0" w:color="000000"/>
+              <w:left w:val="none" w:sz="0" w:space="0" w:color="000000"/>
+              <w:right w:val="none" w:sz="0" w:space="0" w:color="000000"/>
+            </w:tcBorders>
+            <w:shd w:val="clear" w:color="auto" w:fill="FFFFFF"/>
+            <w:tcMar>
+              <w:top w:w="0" w:type="dxa"/>
+              <w:bottom w:w="0" w:type="dxa"/>
+              <w:left w:w="0" w:type="dxa"/>
+              <w:right w:w="0" w:type="dxa"/>
+            </w:tcMar>
+            <w:vAlign w:val="center"/>
+          </w:tcPr>
+          <w:p>
+            <w:pPr>
+              <w:pStyle w:val="Normal"/>
+              <w:jc w:val="left"/>
+              <w:pBdr>
+                <w:bottom w:val="none" w:sz="0" w:space="0" w:color="000000"/>
+                <w:top w:val="none" w:sz="0" w:space="0" w:color="000000"/>
+                <w:left w:val="none" w:sz="0" w:space="0" w:color="000000"/>
+                <w:right w:val="none" w:sz="0" w:space="0" w:color="000000"/>
+              </w:pBdr>
+              <w:spacing w:after="100" w:before="100" w:line="240"/>
+              <w:ind w:left="100" w:right="100" w:firstLine="0" w:firstLineChars="0"/>
+              <w:rPr>
+                <w:rFonts w:ascii="Arial" w:hAnsi="Arial" w:eastAsia="Arial" w:cs="Arial"/>
+                <w:i w:val="false"/>
+                <w:b w:val="false"/>
+                <w:u w:val="none"/>
+                <w:sz w:val="22"/>
+                <w:szCs w:val="22"/>
+                <w:color w:val="000000"/>
+              </w:rPr>
+            </w:pPr>
+            <w:r>
+              <w:rPr>
+                <w:rFonts w:ascii="Arial" w:hAnsi="Arial" w:eastAsia="Arial" w:cs="Arial"/>
+                <w:i w:val="false"/>
+                <w:b w:val="false"/>
+                <w:u w:val="none"/>
+                <w:sz w:val="22"/>
+                <w:szCs w:val="22"/>
+                <w:color w:val="000000"/>
+              </w:rPr>
+              <w:t xml:space="preserve">3 (1, 9)</w:t>
+            </w:r>
+          </w:p>
+        </w:tc>
+      </w:tr>
+      <w:tr>
+        <w:trPr>
+          <w:trHeight w:val="617" w:hRule="auto"/>
+        </w:trPr>
+        body29
+        <w:tc>
+          <w:tcPr>
+            <w:tcBorders>
               <w:bottom w:val="single" w:sz="8" w:space="0" w:color="000000"/>
               <w:top w:val="none" w:sz="0" w:space="0" w:color="000000"/>
               <w:left w:val="none" w:sz="0" w:space="0" w:color="000000"/>
@@ -2593,6 +3303,15 @@
               </w:pBdr>
               <w:spacing w:after="100" w:before="100" w:line="240"/>
               <w:ind w:left="100" w:right="100" w:firstLine="0" w:firstLineChars="0"/>
+              <w:rPr>
+                <w:rFonts w:ascii="Arial" w:hAnsi="Arial" w:eastAsia="Arial" w:cs="Arial"/>
+                <w:i w:val="false"/>
+                <w:b w:val="false"/>
+                <w:u w:val="none"/>
+                <w:sz w:val="22"/>
+                <w:szCs w:val="22"/>
+                <w:color w:val="000000"/>
+              </w:rPr>
             </w:pPr>
             <w:r>
               <w:rPr>
@@ -2637,6 +3356,15 @@
               </w:pBdr>
               <w:spacing w:after="100" w:before="100" w:line="240"/>
               <w:ind w:left="100" w:right="100" w:firstLine="0" w:firstLineChars="0"/>
+              <w:rPr>
+                <w:rFonts w:ascii="Arial" w:hAnsi="Arial" w:eastAsia="Arial" w:cs="Arial"/>
+                <w:i w:val="false"/>
+                <w:b w:val="false"/>
+                <w:u w:val="none"/>
+                <w:sz w:val="22"/>
+                <w:szCs w:val="22"/>
+                <w:color w:val="000000"/>
+              </w:rPr>
             </w:pPr>
             <w:r>
               <w:rPr>
